--- a/1 - DOC/FI1.docx
+++ b/1 - DOC/FI1.docx
@@ -526,7 +526,24 @@
                 <w:rFonts w:ascii="Times New Roman" w:eastAsia="Times New Roman" w:hAnsi="Times New Roman"/>
                 <w:sz w:val="23"/>
               </w:rPr>
-              <w:t>Groupe</w:t>
+              <w:t>Chef de projet</w:t>
+            </w:r>
+          </w:p>
+          <w:p>
+            <w:pPr>
+              <w:spacing w:line="0" w:lineRule="atLeast"/>
+              <w:jc w:val="center"/>
+              <w:rPr>
+                <w:rFonts w:ascii="Times New Roman" w:eastAsia="Times New Roman" w:hAnsi="Times New Roman"/>
+                <w:sz w:val="23"/>
+              </w:rPr>
+            </w:pPr>
+            <w:r>
+              <w:rPr>
+                <w:rFonts w:ascii="Times New Roman" w:eastAsia="Times New Roman" w:hAnsi="Times New Roman"/>
+                <w:sz w:val="23"/>
+              </w:rPr>
+              <w:t>S.AZZAG</w:t>
             </w:r>
           </w:p>
         </w:tc>
@@ -1176,7 +1193,6 @@
         </w:rPr>
         <w:t xml:space="preserve"> </w:t>
       </w:r>
-      <w:proofErr w:type="gramStart"/>
       <w:r>
         <w:rPr>
           <w:b/>
@@ -1184,7 +1200,6 @@
         </w:rPr>
         <w:t>M.AZZAG</w:t>
       </w:r>
-      <w:proofErr w:type="gramEnd"/>
     </w:p>
     <w:p>
       <w:pPr>
@@ -3210,7 +3225,6 @@
                 <w:shd w:val="clear" w:color="auto" w:fill="9CC2E5"/>
               </w:rPr>
             </w:pPr>
-            <w:proofErr w:type="gramStart"/>
             <w:r>
               <w:rPr>
                 <w:rFonts w:ascii="Calibri Light" w:eastAsia="Calibri Light" w:hAnsi="Calibri Light"/>
@@ -3220,7 +3234,6 @@
               </w:rPr>
               <w:t>évolutions</w:t>
             </w:r>
-            <w:proofErr w:type="gramEnd"/>
           </w:p>
         </w:tc>
       </w:tr>
@@ -5656,7 +5669,7 @@
                 <w:rFonts w:ascii="Times New Roman" w:eastAsia="Times New Roman" w:hAnsi="Times New Roman"/>
                 <w:sz w:val="21"/>
               </w:rPr>
-              <w:t>Création Gantt</w:t>
+              <w:t>Découverte du Sujet</w:t>
             </w:r>
           </w:p>
         </w:tc>
@@ -5724,94 +5737,6 @@
         <w:tc>
           <w:tcPr>
             <w:tcW w:w="1115" w:type="dxa"/>
-            <w:tcBorders>
-              <w:top w:val="single" w:sz="8" w:space="0" w:color="auto"/>
-              <w:bottom w:val="single" w:sz="8" w:space="0" w:color="auto"/>
-            </w:tcBorders>
-            <w:shd w:val="clear" w:color="auto" w:fill="auto"/>
-            <w:vAlign w:val="bottom"/>
-          </w:tcPr>
-          <w:p>
-            <w:pPr>
-              <w:spacing w:line="0" w:lineRule="atLeast"/>
-              <w:rPr>
-                <w:rFonts w:ascii="Times New Roman" w:eastAsia="Times New Roman" w:hAnsi="Times New Roman"/>
-                <w:sz w:val="21"/>
-              </w:rPr>
-            </w:pPr>
-            <w:r>
-              <w:rPr>
-                <w:rFonts w:ascii="Times New Roman" w:eastAsia="Times New Roman" w:hAnsi="Times New Roman"/>
-                <w:sz w:val="21"/>
-              </w:rPr>
-              <w:t>FARISSE/ MILLION</w:t>
-            </w:r>
-          </w:p>
-        </w:tc>
-        <w:tc>
-          <w:tcPr>
-            <w:tcW w:w="100" w:type="dxa"/>
-            <w:tcBorders>
-              <w:top w:val="single" w:sz="8" w:space="0" w:color="auto"/>
-              <w:bottom w:val="single" w:sz="8" w:space="0" w:color="auto"/>
-              <w:right w:val="single" w:sz="8" w:space="0" w:color="auto"/>
-            </w:tcBorders>
-            <w:shd w:val="clear" w:color="auto" w:fill="auto"/>
-            <w:vAlign w:val="bottom"/>
-          </w:tcPr>
-          <w:p>
-            <w:pPr>
-              <w:spacing w:line="0" w:lineRule="atLeast"/>
-              <w:rPr>
-                <w:rFonts w:ascii="Times New Roman" w:eastAsia="Times New Roman" w:hAnsi="Times New Roman"/>
-                <w:sz w:val="21"/>
-              </w:rPr>
-            </w:pPr>
-          </w:p>
-        </w:tc>
-        <w:tc>
-          <w:tcPr>
-            <w:tcW w:w="30" w:type="dxa"/>
-            <w:tcBorders>
-              <w:top w:val="single" w:sz="8" w:space="0" w:color="auto"/>
-              <w:bottom w:val="single" w:sz="8" w:space="0" w:color="auto"/>
-            </w:tcBorders>
-            <w:shd w:val="clear" w:color="auto" w:fill="auto"/>
-            <w:vAlign w:val="bottom"/>
-          </w:tcPr>
-          <w:p>
-            <w:pPr>
-              <w:spacing w:line="0" w:lineRule="atLeast"/>
-              <w:rPr>
-                <w:rFonts w:ascii="Times New Roman" w:eastAsia="Times New Roman" w:hAnsi="Times New Roman"/>
-                <w:sz w:val="21"/>
-              </w:rPr>
-            </w:pPr>
-          </w:p>
-        </w:tc>
-        <w:tc>
-          <w:tcPr>
-            <w:tcW w:w="110" w:type="dxa"/>
-            <w:tcBorders>
-              <w:top w:val="single" w:sz="8" w:space="0" w:color="auto"/>
-              <w:bottom w:val="single" w:sz="8" w:space="0" w:color="auto"/>
-            </w:tcBorders>
-            <w:shd w:val="clear" w:color="auto" w:fill="auto"/>
-            <w:vAlign w:val="bottom"/>
-          </w:tcPr>
-          <w:p>
-            <w:pPr>
-              <w:spacing w:line="0" w:lineRule="atLeast"/>
-              <w:rPr>
-                <w:rFonts w:ascii="Times New Roman" w:eastAsia="Times New Roman" w:hAnsi="Times New Roman"/>
-                <w:sz w:val="21"/>
-              </w:rPr>
-            </w:pPr>
-          </w:p>
-        </w:tc>
-        <w:tc>
-          <w:tcPr>
-            <w:tcW w:w="1235" w:type="dxa"/>
             <w:tcBorders>
               <w:top w:val="single" w:sz="8" w:space="0" w:color="auto"/>
               <w:bottom w:val="single" w:sz="8" w:space="0" w:color="auto"/>
@@ -5834,6 +5759,96 @@
               </w:rPr>
               <w:t>Groupe</w:t>
             </w:r>
+            <w:bookmarkStart w:id="2" w:name="_GoBack"/>
+            <w:bookmarkEnd w:id="2"/>
+          </w:p>
+        </w:tc>
+        <w:tc>
+          <w:tcPr>
+            <w:tcW w:w="100" w:type="dxa"/>
+            <w:tcBorders>
+              <w:top w:val="single" w:sz="8" w:space="0" w:color="auto"/>
+              <w:bottom w:val="single" w:sz="8" w:space="0" w:color="auto"/>
+              <w:right w:val="single" w:sz="8" w:space="0" w:color="auto"/>
+            </w:tcBorders>
+            <w:shd w:val="clear" w:color="auto" w:fill="auto"/>
+            <w:vAlign w:val="bottom"/>
+          </w:tcPr>
+          <w:p>
+            <w:pPr>
+              <w:spacing w:line="0" w:lineRule="atLeast"/>
+              <w:rPr>
+                <w:rFonts w:ascii="Times New Roman" w:eastAsia="Times New Roman" w:hAnsi="Times New Roman"/>
+                <w:sz w:val="21"/>
+              </w:rPr>
+            </w:pPr>
+          </w:p>
+        </w:tc>
+        <w:tc>
+          <w:tcPr>
+            <w:tcW w:w="30" w:type="dxa"/>
+            <w:tcBorders>
+              <w:top w:val="single" w:sz="8" w:space="0" w:color="auto"/>
+              <w:bottom w:val="single" w:sz="8" w:space="0" w:color="auto"/>
+            </w:tcBorders>
+            <w:shd w:val="clear" w:color="auto" w:fill="auto"/>
+            <w:vAlign w:val="bottom"/>
+          </w:tcPr>
+          <w:p>
+            <w:pPr>
+              <w:spacing w:line="0" w:lineRule="atLeast"/>
+              <w:rPr>
+                <w:rFonts w:ascii="Times New Roman" w:eastAsia="Times New Roman" w:hAnsi="Times New Roman"/>
+                <w:sz w:val="21"/>
+              </w:rPr>
+            </w:pPr>
+          </w:p>
+        </w:tc>
+        <w:tc>
+          <w:tcPr>
+            <w:tcW w:w="110" w:type="dxa"/>
+            <w:tcBorders>
+              <w:top w:val="single" w:sz="8" w:space="0" w:color="auto"/>
+              <w:bottom w:val="single" w:sz="8" w:space="0" w:color="auto"/>
+            </w:tcBorders>
+            <w:shd w:val="clear" w:color="auto" w:fill="auto"/>
+            <w:vAlign w:val="bottom"/>
+          </w:tcPr>
+          <w:p>
+            <w:pPr>
+              <w:spacing w:line="0" w:lineRule="atLeast"/>
+              <w:rPr>
+                <w:rFonts w:ascii="Times New Roman" w:eastAsia="Times New Roman" w:hAnsi="Times New Roman"/>
+                <w:sz w:val="21"/>
+              </w:rPr>
+            </w:pPr>
+          </w:p>
+        </w:tc>
+        <w:tc>
+          <w:tcPr>
+            <w:tcW w:w="1235" w:type="dxa"/>
+            <w:tcBorders>
+              <w:top w:val="single" w:sz="8" w:space="0" w:color="auto"/>
+              <w:bottom w:val="single" w:sz="8" w:space="0" w:color="auto"/>
+            </w:tcBorders>
+            <w:shd w:val="clear" w:color="auto" w:fill="auto"/>
+            <w:vAlign w:val="bottom"/>
+          </w:tcPr>
+          <w:p>
+            <w:pPr>
+              <w:spacing w:line="0" w:lineRule="atLeast"/>
+              <w:rPr>
+                <w:rFonts w:ascii="Times New Roman" w:eastAsia="Times New Roman" w:hAnsi="Times New Roman"/>
+                <w:sz w:val="21"/>
+              </w:rPr>
+            </w:pPr>
+            <w:r>
+              <w:rPr>
+                <w:rFonts w:ascii="Times New Roman" w:eastAsia="Times New Roman" w:hAnsi="Times New Roman"/>
+                <w:sz w:val="21"/>
+              </w:rPr>
+              <w:t>Groupe</w:t>
+            </w:r>
           </w:p>
         </w:tc>
         <w:tc>
@@ -5949,7 +5964,7 @@
                 <w:rFonts w:ascii="Times New Roman" w:eastAsia="Times New Roman" w:hAnsi="Times New Roman"/>
                 <w:sz w:val="21"/>
               </w:rPr>
-              <w:t>8/10/17</w:t>
+              <w:t>12/10/17</w:t>
             </w:r>
           </w:p>
         </w:tc>
@@ -5996,7 +6011,7 @@
                 <w:rFonts w:ascii="Times New Roman" w:eastAsia="Times New Roman" w:hAnsi="Times New Roman"/>
                 <w:sz w:val="21"/>
               </w:rPr>
-              <w:t>8/10/17</w:t>
+              <w:t>12/10/17</w:t>
             </w:r>
           </w:p>
         </w:tc>
@@ -6098,1425 +6113,6 @@
               <w:rPr>
                 <w:rFonts w:ascii="Times New Roman" w:eastAsia="Times New Roman" w:hAnsi="Times New Roman"/>
                 <w:sz w:val="21"/>
-              </w:rPr>
-            </w:pPr>
-          </w:p>
-        </w:tc>
-      </w:tr>
-      <w:tr>
-        <w:trPr>
-          <w:trHeight w:val="265"/>
-        </w:trPr>
-        <w:tc>
-          <w:tcPr>
-            <w:tcW w:w="135" w:type="dxa"/>
-            <w:tcBorders>
-              <w:left w:val="single" w:sz="8" w:space="0" w:color="auto"/>
-              <w:bottom w:val="single" w:sz="8" w:space="0" w:color="auto"/>
-            </w:tcBorders>
-            <w:shd w:val="clear" w:color="auto" w:fill="auto"/>
-            <w:vAlign w:val="bottom"/>
-          </w:tcPr>
-          <w:p>
-            <w:pPr>
-              <w:spacing w:line="0" w:lineRule="atLeast"/>
-              <w:rPr>
-                <w:rFonts w:ascii="Times New Roman" w:eastAsia="Times New Roman" w:hAnsi="Times New Roman"/>
-                <w:sz w:val="23"/>
-              </w:rPr>
-            </w:pPr>
-          </w:p>
-        </w:tc>
-        <w:tc>
-          <w:tcPr>
-            <w:tcW w:w="1427" w:type="dxa"/>
-            <w:tcBorders>
-              <w:bottom w:val="single" w:sz="8" w:space="0" w:color="auto"/>
-            </w:tcBorders>
-            <w:shd w:val="clear" w:color="auto" w:fill="auto"/>
-            <w:vAlign w:val="bottom"/>
-          </w:tcPr>
-          <w:p>
-            <w:pPr>
-              <w:spacing w:line="0" w:lineRule="atLeast"/>
-              <w:rPr>
-                <w:rFonts w:ascii="Times New Roman" w:eastAsia="Times New Roman" w:hAnsi="Times New Roman"/>
-                <w:sz w:val="23"/>
-              </w:rPr>
-            </w:pPr>
-            <w:r>
-              <w:rPr>
-                <w:rFonts w:ascii="Times New Roman" w:eastAsia="Times New Roman" w:hAnsi="Times New Roman"/>
-                <w:sz w:val="23"/>
-              </w:rPr>
-              <w:t>Création MLD</w:t>
-            </w:r>
-          </w:p>
-        </w:tc>
-        <w:tc>
-          <w:tcPr>
-            <w:tcW w:w="100" w:type="dxa"/>
-            <w:tcBorders>
-              <w:bottom w:val="single" w:sz="8" w:space="0" w:color="auto"/>
-              <w:right w:val="single" w:sz="8" w:space="0" w:color="auto"/>
-            </w:tcBorders>
-            <w:shd w:val="clear" w:color="auto" w:fill="auto"/>
-            <w:vAlign w:val="bottom"/>
-          </w:tcPr>
-          <w:p>
-            <w:pPr>
-              <w:spacing w:line="0" w:lineRule="atLeast"/>
-              <w:rPr>
-                <w:rFonts w:ascii="Times New Roman" w:eastAsia="Times New Roman" w:hAnsi="Times New Roman"/>
-                <w:sz w:val="23"/>
-              </w:rPr>
-            </w:pPr>
-          </w:p>
-        </w:tc>
-        <w:tc>
-          <w:tcPr>
-            <w:tcW w:w="30" w:type="dxa"/>
-            <w:tcBorders>
-              <w:bottom w:val="single" w:sz="8" w:space="0" w:color="auto"/>
-            </w:tcBorders>
-            <w:shd w:val="clear" w:color="auto" w:fill="auto"/>
-            <w:vAlign w:val="bottom"/>
-          </w:tcPr>
-          <w:p>
-            <w:pPr>
-              <w:spacing w:line="0" w:lineRule="atLeast"/>
-              <w:rPr>
-                <w:rFonts w:ascii="Times New Roman" w:eastAsia="Times New Roman" w:hAnsi="Times New Roman"/>
-                <w:sz w:val="23"/>
-              </w:rPr>
-            </w:pPr>
-          </w:p>
-        </w:tc>
-        <w:tc>
-          <w:tcPr>
-            <w:tcW w:w="100" w:type="dxa"/>
-            <w:tcBorders>
-              <w:bottom w:val="single" w:sz="8" w:space="0" w:color="auto"/>
-            </w:tcBorders>
-            <w:shd w:val="clear" w:color="auto" w:fill="auto"/>
-            <w:vAlign w:val="bottom"/>
-          </w:tcPr>
-          <w:p>
-            <w:pPr>
-              <w:spacing w:line="0" w:lineRule="atLeast"/>
-              <w:rPr>
-                <w:rFonts w:ascii="Times New Roman" w:eastAsia="Times New Roman" w:hAnsi="Times New Roman"/>
-                <w:sz w:val="23"/>
-              </w:rPr>
-            </w:pPr>
-          </w:p>
-        </w:tc>
-        <w:tc>
-          <w:tcPr>
-            <w:tcW w:w="1115" w:type="dxa"/>
-            <w:tcBorders>
-              <w:bottom w:val="single" w:sz="8" w:space="0" w:color="auto"/>
-            </w:tcBorders>
-            <w:shd w:val="clear" w:color="auto" w:fill="auto"/>
-            <w:vAlign w:val="bottom"/>
-          </w:tcPr>
-          <w:p>
-            <w:pPr>
-              <w:spacing w:line="0" w:lineRule="atLeast"/>
-              <w:rPr>
-                <w:rFonts w:ascii="Times New Roman" w:eastAsia="Times New Roman" w:hAnsi="Times New Roman"/>
-                <w:sz w:val="23"/>
-              </w:rPr>
-            </w:pPr>
-            <w:r>
-              <w:rPr>
-                <w:rFonts w:ascii="Times New Roman" w:eastAsia="Times New Roman" w:hAnsi="Times New Roman"/>
-                <w:sz w:val="23"/>
-              </w:rPr>
-              <w:t>KALARIS</w:t>
-            </w:r>
-          </w:p>
-        </w:tc>
-        <w:tc>
-          <w:tcPr>
-            <w:tcW w:w="100" w:type="dxa"/>
-            <w:tcBorders>
-              <w:bottom w:val="single" w:sz="8" w:space="0" w:color="auto"/>
-              <w:right w:val="single" w:sz="8" w:space="0" w:color="auto"/>
-            </w:tcBorders>
-            <w:shd w:val="clear" w:color="auto" w:fill="auto"/>
-            <w:vAlign w:val="bottom"/>
-          </w:tcPr>
-          <w:p>
-            <w:pPr>
-              <w:spacing w:line="0" w:lineRule="atLeast"/>
-              <w:rPr>
-                <w:rFonts w:ascii="Times New Roman" w:eastAsia="Times New Roman" w:hAnsi="Times New Roman"/>
-                <w:sz w:val="23"/>
-              </w:rPr>
-            </w:pPr>
-          </w:p>
-        </w:tc>
-        <w:tc>
-          <w:tcPr>
-            <w:tcW w:w="30" w:type="dxa"/>
-            <w:tcBorders>
-              <w:bottom w:val="single" w:sz="8" w:space="0" w:color="auto"/>
-            </w:tcBorders>
-            <w:shd w:val="clear" w:color="auto" w:fill="auto"/>
-            <w:vAlign w:val="bottom"/>
-          </w:tcPr>
-          <w:p>
-            <w:pPr>
-              <w:spacing w:line="0" w:lineRule="atLeast"/>
-              <w:rPr>
-                <w:rFonts w:ascii="Times New Roman" w:eastAsia="Times New Roman" w:hAnsi="Times New Roman"/>
-                <w:sz w:val="23"/>
-              </w:rPr>
-            </w:pPr>
-          </w:p>
-        </w:tc>
-        <w:tc>
-          <w:tcPr>
-            <w:tcW w:w="110" w:type="dxa"/>
-            <w:tcBorders>
-              <w:bottom w:val="single" w:sz="8" w:space="0" w:color="auto"/>
-            </w:tcBorders>
-            <w:shd w:val="clear" w:color="auto" w:fill="auto"/>
-            <w:vAlign w:val="bottom"/>
-          </w:tcPr>
-          <w:p>
-            <w:pPr>
-              <w:spacing w:line="0" w:lineRule="atLeast"/>
-              <w:rPr>
-                <w:rFonts w:ascii="Times New Roman" w:eastAsia="Times New Roman" w:hAnsi="Times New Roman"/>
-                <w:sz w:val="23"/>
-              </w:rPr>
-            </w:pPr>
-          </w:p>
-        </w:tc>
-        <w:tc>
-          <w:tcPr>
-            <w:tcW w:w="1235" w:type="dxa"/>
-            <w:tcBorders>
-              <w:bottom w:val="single" w:sz="8" w:space="0" w:color="auto"/>
-            </w:tcBorders>
-            <w:shd w:val="clear" w:color="auto" w:fill="auto"/>
-            <w:vAlign w:val="bottom"/>
-          </w:tcPr>
-          <w:p>
-            <w:pPr>
-              <w:spacing w:line="0" w:lineRule="atLeast"/>
-              <w:rPr>
-                <w:rFonts w:ascii="Times New Roman" w:eastAsia="Times New Roman" w:hAnsi="Times New Roman"/>
-                <w:sz w:val="23"/>
-              </w:rPr>
-            </w:pPr>
-            <w:r>
-              <w:rPr>
-                <w:rFonts w:ascii="Times New Roman" w:eastAsia="Times New Roman" w:hAnsi="Times New Roman"/>
-                <w:sz w:val="21"/>
-              </w:rPr>
-              <w:t>Groupe</w:t>
-            </w:r>
-          </w:p>
-        </w:tc>
-        <w:tc>
-          <w:tcPr>
-            <w:tcW w:w="100" w:type="dxa"/>
-            <w:tcBorders>
-              <w:bottom w:val="single" w:sz="8" w:space="0" w:color="auto"/>
-              <w:right w:val="single" w:sz="8" w:space="0" w:color="auto"/>
-            </w:tcBorders>
-            <w:shd w:val="clear" w:color="auto" w:fill="auto"/>
-            <w:vAlign w:val="bottom"/>
-          </w:tcPr>
-          <w:p>
-            <w:pPr>
-              <w:spacing w:line="0" w:lineRule="atLeast"/>
-              <w:rPr>
-                <w:rFonts w:ascii="Times New Roman" w:eastAsia="Times New Roman" w:hAnsi="Times New Roman"/>
-                <w:sz w:val="23"/>
-              </w:rPr>
-            </w:pPr>
-          </w:p>
-        </w:tc>
-        <w:tc>
-          <w:tcPr>
-            <w:tcW w:w="120" w:type="dxa"/>
-            <w:tcBorders>
-              <w:bottom w:val="single" w:sz="8" w:space="0" w:color="auto"/>
-            </w:tcBorders>
-            <w:shd w:val="clear" w:color="auto" w:fill="auto"/>
-            <w:vAlign w:val="bottom"/>
-          </w:tcPr>
-          <w:p>
-            <w:pPr>
-              <w:spacing w:line="0" w:lineRule="atLeast"/>
-              <w:rPr>
-                <w:rFonts w:ascii="Times New Roman" w:eastAsia="Times New Roman" w:hAnsi="Times New Roman"/>
-                <w:sz w:val="23"/>
-              </w:rPr>
-            </w:pPr>
-          </w:p>
-        </w:tc>
-        <w:tc>
-          <w:tcPr>
-            <w:tcW w:w="1055" w:type="dxa"/>
-            <w:tcBorders>
-              <w:bottom w:val="single" w:sz="8" w:space="0" w:color="auto"/>
-            </w:tcBorders>
-            <w:shd w:val="clear" w:color="auto" w:fill="auto"/>
-            <w:vAlign w:val="bottom"/>
-          </w:tcPr>
-          <w:p>
-            <w:pPr>
-              <w:spacing w:line="0" w:lineRule="atLeast"/>
-              <w:rPr>
-                <w:rFonts w:ascii="Times New Roman" w:eastAsia="Times New Roman" w:hAnsi="Times New Roman"/>
-                <w:sz w:val="23"/>
-              </w:rPr>
-            </w:pPr>
-            <w:r>
-              <w:rPr>
-                <w:rFonts w:ascii="Times New Roman" w:eastAsia="Times New Roman" w:hAnsi="Times New Roman"/>
-                <w:sz w:val="21"/>
-              </w:rPr>
-              <w:t>5/10/17</w:t>
-            </w:r>
-          </w:p>
-        </w:tc>
-        <w:tc>
-          <w:tcPr>
-            <w:tcW w:w="100" w:type="dxa"/>
-            <w:tcBorders>
-              <w:bottom w:val="single" w:sz="8" w:space="0" w:color="auto"/>
-              <w:right w:val="single" w:sz="8" w:space="0" w:color="auto"/>
-            </w:tcBorders>
-            <w:shd w:val="clear" w:color="auto" w:fill="auto"/>
-            <w:vAlign w:val="bottom"/>
-          </w:tcPr>
-          <w:p>
-            <w:pPr>
-              <w:spacing w:line="0" w:lineRule="atLeast"/>
-              <w:rPr>
-                <w:rFonts w:ascii="Times New Roman" w:eastAsia="Times New Roman" w:hAnsi="Times New Roman"/>
-                <w:sz w:val="23"/>
-              </w:rPr>
-            </w:pPr>
-          </w:p>
-        </w:tc>
-        <w:tc>
-          <w:tcPr>
-            <w:tcW w:w="1375" w:type="dxa"/>
-            <w:tcBorders>
-              <w:bottom w:val="single" w:sz="8" w:space="0" w:color="auto"/>
-              <w:right w:val="single" w:sz="8" w:space="0" w:color="auto"/>
-            </w:tcBorders>
-            <w:shd w:val="clear" w:color="auto" w:fill="auto"/>
-            <w:vAlign w:val="bottom"/>
-          </w:tcPr>
-          <w:p>
-            <w:pPr>
-              <w:spacing w:line="0" w:lineRule="atLeast"/>
-              <w:rPr>
-                <w:rFonts w:ascii="Times New Roman" w:eastAsia="Times New Roman" w:hAnsi="Times New Roman"/>
-                <w:sz w:val="21"/>
-              </w:rPr>
-            </w:pPr>
-            <w:r>
-              <w:rPr>
-                <w:rFonts w:ascii="Times New Roman" w:eastAsia="Times New Roman" w:hAnsi="Times New Roman"/>
-                <w:sz w:val="21"/>
-              </w:rPr>
-              <w:t>8/10/17</w:t>
-            </w:r>
-          </w:p>
-        </w:tc>
-        <w:tc>
-          <w:tcPr>
-            <w:tcW w:w="120" w:type="dxa"/>
-            <w:tcBorders>
-              <w:bottom w:val="single" w:sz="8" w:space="0" w:color="auto"/>
-            </w:tcBorders>
-            <w:shd w:val="clear" w:color="auto" w:fill="auto"/>
-            <w:vAlign w:val="bottom"/>
-          </w:tcPr>
-          <w:p>
-            <w:pPr>
-              <w:spacing w:line="0" w:lineRule="atLeast"/>
-              <w:rPr>
-                <w:rFonts w:ascii="Times New Roman" w:eastAsia="Times New Roman" w:hAnsi="Times New Roman"/>
-                <w:sz w:val="23"/>
-              </w:rPr>
-            </w:pPr>
-          </w:p>
-        </w:tc>
-        <w:tc>
-          <w:tcPr>
-            <w:tcW w:w="813" w:type="dxa"/>
-            <w:tcBorders>
-              <w:bottom w:val="single" w:sz="8" w:space="0" w:color="auto"/>
-            </w:tcBorders>
-            <w:shd w:val="clear" w:color="auto" w:fill="auto"/>
-            <w:vAlign w:val="bottom"/>
-          </w:tcPr>
-          <w:p>
-            <w:pPr>
-              <w:spacing w:line="0" w:lineRule="atLeast"/>
-              <w:rPr>
-                <w:rFonts w:ascii="Times New Roman" w:eastAsia="Times New Roman" w:hAnsi="Times New Roman"/>
-                <w:sz w:val="21"/>
-              </w:rPr>
-            </w:pPr>
-            <w:r>
-              <w:rPr>
-                <w:rFonts w:ascii="Times New Roman" w:eastAsia="Times New Roman" w:hAnsi="Times New Roman"/>
-                <w:sz w:val="21"/>
-              </w:rPr>
-              <w:t>8/10/17</w:t>
-            </w:r>
-          </w:p>
-        </w:tc>
-        <w:tc>
-          <w:tcPr>
-            <w:tcW w:w="151" w:type="dxa"/>
-            <w:tcBorders>
-              <w:bottom w:val="single" w:sz="8" w:space="0" w:color="auto"/>
-              <w:right w:val="single" w:sz="8" w:space="0" w:color="auto"/>
-            </w:tcBorders>
-            <w:shd w:val="clear" w:color="auto" w:fill="auto"/>
-            <w:vAlign w:val="bottom"/>
-          </w:tcPr>
-          <w:p>
-            <w:pPr>
-              <w:spacing w:line="0" w:lineRule="atLeast"/>
-              <w:rPr>
-                <w:rFonts w:ascii="Times New Roman" w:eastAsia="Times New Roman" w:hAnsi="Times New Roman"/>
-                <w:sz w:val="23"/>
-              </w:rPr>
-            </w:pPr>
-          </w:p>
-        </w:tc>
-        <w:tc>
-          <w:tcPr>
-            <w:tcW w:w="30" w:type="dxa"/>
-            <w:tcBorders>
-              <w:bottom w:val="single" w:sz="8" w:space="0" w:color="auto"/>
-            </w:tcBorders>
-            <w:shd w:val="clear" w:color="auto" w:fill="auto"/>
-            <w:vAlign w:val="bottom"/>
-          </w:tcPr>
-          <w:p>
-            <w:pPr>
-              <w:spacing w:line="0" w:lineRule="atLeast"/>
-              <w:rPr>
-                <w:rFonts w:ascii="Times New Roman" w:eastAsia="Times New Roman" w:hAnsi="Times New Roman"/>
-                <w:sz w:val="23"/>
-              </w:rPr>
-            </w:pPr>
-          </w:p>
-        </w:tc>
-        <w:tc>
-          <w:tcPr>
-            <w:tcW w:w="509" w:type="dxa"/>
-            <w:tcBorders>
-              <w:bottom w:val="single" w:sz="8" w:space="0" w:color="auto"/>
-            </w:tcBorders>
-            <w:shd w:val="clear" w:color="auto" w:fill="auto"/>
-            <w:vAlign w:val="bottom"/>
-          </w:tcPr>
-          <w:p>
-            <w:pPr>
-              <w:spacing w:line="0" w:lineRule="atLeast"/>
-              <w:rPr>
-                <w:rFonts w:ascii="Times New Roman" w:eastAsia="Times New Roman" w:hAnsi="Times New Roman"/>
-                <w:sz w:val="23"/>
-              </w:rPr>
-            </w:pPr>
-          </w:p>
-        </w:tc>
-        <w:tc>
-          <w:tcPr>
-            <w:tcW w:w="1115" w:type="dxa"/>
-            <w:tcBorders>
-              <w:bottom w:val="single" w:sz="8" w:space="0" w:color="auto"/>
-            </w:tcBorders>
-            <w:shd w:val="clear" w:color="auto" w:fill="auto"/>
-            <w:vAlign w:val="bottom"/>
-          </w:tcPr>
-          <w:p>
-            <w:pPr>
-              <w:spacing w:line="0" w:lineRule="atLeast"/>
-              <w:rPr>
-                <w:rFonts w:ascii="Times New Roman" w:eastAsia="Times New Roman" w:hAnsi="Times New Roman"/>
-                <w:sz w:val="23"/>
-              </w:rPr>
-            </w:pPr>
-          </w:p>
-        </w:tc>
-        <w:tc>
-          <w:tcPr>
-            <w:tcW w:w="120" w:type="dxa"/>
-            <w:tcBorders>
-              <w:bottom w:val="single" w:sz="8" w:space="0" w:color="auto"/>
-              <w:right w:val="single" w:sz="8" w:space="0" w:color="auto"/>
-            </w:tcBorders>
-            <w:shd w:val="clear" w:color="auto" w:fill="auto"/>
-            <w:vAlign w:val="bottom"/>
-          </w:tcPr>
-          <w:p>
-            <w:pPr>
-              <w:spacing w:line="0" w:lineRule="atLeast"/>
-              <w:rPr>
-                <w:rFonts w:ascii="Times New Roman" w:eastAsia="Times New Roman" w:hAnsi="Times New Roman"/>
-                <w:sz w:val="23"/>
-              </w:rPr>
-            </w:pPr>
-          </w:p>
-        </w:tc>
-      </w:tr>
-      <w:tr>
-        <w:trPr>
-          <w:trHeight w:val="251"/>
-        </w:trPr>
-        <w:tc>
-          <w:tcPr>
-            <w:tcW w:w="135" w:type="dxa"/>
-            <w:tcBorders>
-              <w:left w:val="single" w:sz="8" w:space="0" w:color="auto"/>
-              <w:bottom w:val="single" w:sz="8" w:space="0" w:color="auto"/>
-            </w:tcBorders>
-            <w:shd w:val="clear" w:color="auto" w:fill="auto"/>
-            <w:vAlign w:val="bottom"/>
-          </w:tcPr>
-          <w:p>
-            <w:pPr>
-              <w:spacing w:line="0" w:lineRule="atLeast"/>
-              <w:rPr>
-                <w:rFonts w:ascii="Times New Roman" w:eastAsia="Times New Roman" w:hAnsi="Times New Roman"/>
-                <w:sz w:val="21"/>
-              </w:rPr>
-            </w:pPr>
-          </w:p>
-        </w:tc>
-        <w:tc>
-          <w:tcPr>
-            <w:tcW w:w="1427" w:type="dxa"/>
-            <w:tcBorders>
-              <w:bottom w:val="single" w:sz="8" w:space="0" w:color="auto"/>
-            </w:tcBorders>
-            <w:shd w:val="clear" w:color="auto" w:fill="auto"/>
-            <w:vAlign w:val="bottom"/>
-          </w:tcPr>
-          <w:p>
-            <w:pPr>
-              <w:spacing w:line="0" w:lineRule="atLeast"/>
-              <w:rPr>
-                <w:rFonts w:ascii="Times New Roman" w:eastAsia="Times New Roman" w:hAnsi="Times New Roman"/>
-                <w:sz w:val="21"/>
-              </w:rPr>
-            </w:pPr>
-            <w:r>
-              <w:rPr>
-                <w:rFonts w:ascii="Times New Roman" w:eastAsia="Times New Roman" w:hAnsi="Times New Roman"/>
-                <w:sz w:val="21"/>
-              </w:rPr>
-              <w:t>Création MCD</w:t>
-            </w:r>
-          </w:p>
-        </w:tc>
-        <w:tc>
-          <w:tcPr>
-            <w:tcW w:w="100" w:type="dxa"/>
-            <w:tcBorders>
-              <w:bottom w:val="single" w:sz="8" w:space="0" w:color="auto"/>
-              <w:right w:val="single" w:sz="8" w:space="0" w:color="auto"/>
-            </w:tcBorders>
-            <w:shd w:val="clear" w:color="auto" w:fill="auto"/>
-            <w:vAlign w:val="bottom"/>
-          </w:tcPr>
-          <w:p>
-            <w:pPr>
-              <w:spacing w:line="0" w:lineRule="atLeast"/>
-              <w:rPr>
-                <w:rFonts w:ascii="Times New Roman" w:eastAsia="Times New Roman" w:hAnsi="Times New Roman"/>
-                <w:sz w:val="21"/>
-              </w:rPr>
-            </w:pPr>
-          </w:p>
-        </w:tc>
-        <w:tc>
-          <w:tcPr>
-            <w:tcW w:w="30" w:type="dxa"/>
-            <w:tcBorders>
-              <w:bottom w:val="single" w:sz="8" w:space="0" w:color="auto"/>
-            </w:tcBorders>
-            <w:shd w:val="clear" w:color="auto" w:fill="auto"/>
-            <w:vAlign w:val="bottom"/>
-          </w:tcPr>
-          <w:p>
-            <w:pPr>
-              <w:spacing w:line="0" w:lineRule="atLeast"/>
-              <w:rPr>
-                <w:rFonts w:ascii="Times New Roman" w:eastAsia="Times New Roman" w:hAnsi="Times New Roman"/>
-                <w:sz w:val="21"/>
-              </w:rPr>
-            </w:pPr>
-          </w:p>
-        </w:tc>
-        <w:tc>
-          <w:tcPr>
-            <w:tcW w:w="100" w:type="dxa"/>
-            <w:tcBorders>
-              <w:bottom w:val="single" w:sz="8" w:space="0" w:color="auto"/>
-            </w:tcBorders>
-            <w:shd w:val="clear" w:color="auto" w:fill="auto"/>
-            <w:vAlign w:val="bottom"/>
-          </w:tcPr>
-          <w:p>
-            <w:pPr>
-              <w:spacing w:line="0" w:lineRule="atLeast"/>
-              <w:rPr>
-                <w:rFonts w:ascii="Times New Roman" w:eastAsia="Times New Roman" w:hAnsi="Times New Roman"/>
-                <w:sz w:val="21"/>
-              </w:rPr>
-            </w:pPr>
-          </w:p>
-        </w:tc>
-        <w:tc>
-          <w:tcPr>
-            <w:tcW w:w="1115" w:type="dxa"/>
-            <w:tcBorders>
-              <w:bottom w:val="single" w:sz="8" w:space="0" w:color="auto"/>
-            </w:tcBorders>
-            <w:shd w:val="clear" w:color="auto" w:fill="auto"/>
-            <w:vAlign w:val="bottom"/>
-          </w:tcPr>
-          <w:p>
-            <w:pPr>
-              <w:spacing w:line="0" w:lineRule="atLeast"/>
-              <w:rPr>
-                <w:rFonts w:ascii="Times New Roman" w:eastAsia="Times New Roman" w:hAnsi="Times New Roman"/>
-                <w:sz w:val="21"/>
-              </w:rPr>
-            </w:pPr>
-            <w:r>
-              <w:rPr>
-                <w:rFonts w:ascii="Times New Roman" w:eastAsia="Times New Roman" w:hAnsi="Times New Roman"/>
-                <w:sz w:val="21"/>
-              </w:rPr>
-              <w:t>LAFONTAN</w:t>
-            </w:r>
-          </w:p>
-        </w:tc>
-        <w:tc>
-          <w:tcPr>
-            <w:tcW w:w="100" w:type="dxa"/>
-            <w:tcBorders>
-              <w:bottom w:val="single" w:sz="8" w:space="0" w:color="auto"/>
-              <w:right w:val="single" w:sz="8" w:space="0" w:color="auto"/>
-            </w:tcBorders>
-            <w:shd w:val="clear" w:color="auto" w:fill="auto"/>
-            <w:vAlign w:val="bottom"/>
-          </w:tcPr>
-          <w:p>
-            <w:pPr>
-              <w:spacing w:line="0" w:lineRule="atLeast"/>
-              <w:rPr>
-                <w:rFonts w:ascii="Times New Roman" w:eastAsia="Times New Roman" w:hAnsi="Times New Roman"/>
-                <w:sz w:val="21"/>
-              </w:rPr>
-            </w:pPr>
-          </w:p>
-        </w:tc>
-        <w:tc>
-          <w:tcPr>
-            <w:tcW w:w="30" w:type="dxa"/>
-            <w:tcBorders>
-              <w:bottom w:val="single" w:sz="8" w:space="0" w:color="auto"/>
-            </w:tcBorders>
-            <w:shd w:val="clear" w:color="auto" w:fill="auto"/>
-            <w:vAlign w:val="bottom"/>
-          </w:tcPr>
-          <w:p>
-            <w:pPr>
-              <w:spacing w:line="0" w:lineRule="atLeast"/>
-              <w:rPr>
-                <w:rFonts w:ascii="Times New Roman" w:eastAsia="Times New Roman" w:hAnsi="Times New Roman"/>
-                <w:sz w:val="21"/>
-              </w:rPr>
-            </w:pPr>
-          </w:p>
-        </w:tc>
-        <w:tc>
-          <w:tcPr>
-            <w:tcW w:w="110" w:type="dxa"/>
-            <w:tcBorders>
-              <w:bottom w:val="single" w:sz="8" w:space="0" w:color="auto"/>
-            </w:tcBorders>
-            <w:shd w:val="clear" w:color="auto" w:fill="auto"/>
-            <w:vAlign w:val="bottom"/>
-          </w:tcPr>
-          <w:p>
-            <w:pPr>
-              <w:spacing w:line="0" w:lineRule="atLeast"/>
-              <w:rPr>
-                <w:rFonts w:ascii="Times New Roman" w:eastAsia="Times New Roman" w:hAnsi="Times New Roman"/>
-                <w:sz w:val="21"/>
-              </w:rPr>
-            </w:pPr>
-          </w:p>
-        </w:tc>
-        <w:tc>
-          <w:tcPr>
-            <w:tcW w:w="1235" w:type="dxa"/>
-            <w:tcBorders>
-              <w:bottom w:val="single" w:sz="8" w:space="0" w:color="auto"/>
-            </w:tcBorders>
-            <w:shd w:val="clear" w:color="auto" w:fill="auto"/>
-            <w:vAlign w:val="bottom"/>
-          </w:tcPr>
-          <w:p>
-            <w:pPr>
-              <w:spacing w:line="0" w:lineRule="atLeast"/>
-              <w:rPr>
-                <w:rFonts w:ascii="Times New Roman" w:eastAsia="Times New Roman" w:hAnsi="Times New Roman"/>
-                <w:sz w:val="21"/>
-              </w:rPr>
-            </w:pPr>
-            <w:r>
-              <w:rPr>
-                <w:rFonts w:ascii="Times New Roman" w:eastAsia="Times New Roman" w:hAnsi="Times New Roman"/>
-                <w:sz w:val="21"/>
-              </w:rPr>
-              <w:t>Groupe</w:t>
-            </w:r>
-          </w:p>
-        </w:tc>
-        <w:tc>
-          <w:tcPr>
-            <w:tcW w:w="100" w:type="dxa"/>
-            <w:tcBorders>
-              <w:bottom w:val="single" w:sz="8" w:space="0" w:color="auto"/>
-              <w:right w:val="single" w:sz="8" w:space="0" w:color="auto"/>
-            </w:tcBorders>
-            <w:shd w:val="clear" w:color="auto" w:fill="auto"/>
-            <w:vAlign w:val="bottom"/>
-          </w:tcPr>
-          <w:p>
-            <w:pPr>
-              <w:spacing w:line="0" w:lineRule="atLeast"/>
-              <w:rPr>
-                <w:rFonts w:ascii="Times New Roman" w:eastAsia="Times New Roman" w:hAnsi="Times New Roman"/>
-                <w:sz w:val="21"/>
-              </w:rPr>
-            </w:pPr>
-          </w:p>
-        </w:tc>
-        <w:tc>
-          <w:tcPr>
-            <w:tcW w:w="120" w:type="dxa"/>
-            <w:tcBorders>
-              <w:bottom w:val="single" w:sz="8" w:space="0" w:color="auto"/>
-            </w:tcBorders>
-            <w:shd w:val="clear" w:color="auto" w:fill="auto"/>
-            <w:vAlign w:val="bottom"/>
-          </w:tcPr>
-          <w:p>
-            <w:pPr>
-              <w:spacing w:line="0" w:lineRule="atLeast"/>
-              <w:rPr>
-                <w:rFonts w:ascii="Times New Roman" w:eastAsia="Times New Roman" w:hAnsi="Times New Roman"/>
-                <w:sz w:val="21"/>
-              </w:rPr>
-            </w:pPr>
-          </w:p>
-        </w:tc>
-        <w:tc>
-          <w:tcPr>
-            <w:tcW w:w="1055" w:type="dxa"/>
-            <w:tcBorders>
-              <w:bottom w:val="single" w:sz="8" w:space="0" w:color="auto"/>
-            </w:tcBorders>
-            <w:shd w:val="clear" w:color="auto" w:fill="auto"/>
-            <w:vAlign w:val="bottom"/>
-          </w:tcPr>
-          <w:p>
-            <w:pPr>
-              <w:spacing w:line="0" w:lineRule="atLeast"/>
-              <w:rPr>
-                <w:rFonts w:ascii="Times New Roman" w:eastAsia="Times New Roman" w:hAnsi="Times New Roman"/>
-                <w:sz w:val="21"/>
-              </w:rPr>
-            </w:pPr>
-            <w:r>
-              <w:rPr>
-                <w:rFonts w:ascii="Times New Roman" w:eastAsia="Times New Roman" w:hAnsi="Times New Roman"/>
-                <w:sz w:val="21"/>
-              </w:rPr>
-              <w:t>5/10/17</w:t>
-            </w:r>
-          </w:p>
-        </w:tc>
-        <w:tc>
-          <w:tcPr>
-            <w:tcW w:w="100" w:type="dxa"/>
-            <w:tcBorders>
-              <w:bottom w:val="single" w:sz="8" w:space="0" w:color="auto"/>
-              <w:right w:val="single" w:sz="8" w:space="0" w:color="auto"/>
-            </w:tcBorders>
-            <w:shd w:val="clear" w:color="auto" w:fill="auto"/>
-            <w:vAlign w:val="bottom"/>
-          </w:tcPr>
-          <w:p>
-            <w:pPr>
-              <w:spacing w:line="0" w:lineRule="atLeast"/>
-              <w:rPr>
-                <w:rFonts w:ascii="Times New Roman" w:eastAsia="Times New Roman" w:hAnsi="Times New Roman"/>
-                <w:sz w:val="21"/>
-              </w:rPr>
-            </w:pPr>
-          </w:p>
-        </w:tc>
-        <w:tc>
-          <w:tcPr>
-            <w:tcW w:w="1375" w:type="dxa"/>
-            <w:tcBorders>
-              <w:bottom w:val="single" w:sz="8" w:space="0" w:color="auto"/>
-              <w:right w:val="single" w:sz="8" w:space="0" w:color="auto"/>
-            </w:tcBorders>
-            <w:shd w:val="clear" w:color="auto" w:fill="auto"/>
-            <w:vAlign w:val="bottom"/>
-          </w:tcPr>
-          <w:p>
-            <w:pPr>
-              <w:spacing w:line="0" w:lineRule="atLeast"/>
-              <w:rPr>
-                <w:rFonts w:ascii="Times New Roman" w:eastAsia="Times New Roman" w:hAnsi="Times New Roman"/>
-                <w:sz w:val="21"/>
-              </w:rPr>
-            </w:pPr>
-            <w:r>
-              <w:rPr>
-                <w:rFonts w:ascii="Times New Roman" w:eastAsia="Times New Roman" w:hAnsi="Times New Roman"/>
-                <w:sz w:val="21"/>
-              </w:rPr>
-              <w:t>8/10/17</w:t>
-            </w:r>
-          </w:p>
-        </w:tc>
-        <w:tc>
-          <w:tcPr>
-            <w:tcW w:w="120" w:type="dxa"/>
-            <w:tcBorders>
-              <w:bottom w:val="single" w:sz="8" w:space="0" w:color="auto"/>
-            </w:tcBorders>
-            <w:shd w:val="clear" w:color="auto" w:fill="auto"/>
-            <w:vAlign w:val="bottom"/>
-          </w:tcPr>
-          <w:p>
-            <w:pPr>
-              <w:spacing w:line="0" w:lineRule="atLeast"/>
-              <w:rPr>
-                <w:rFonts w:ascii="Times New Roman" w:eastAsia="Times New Roman" w:hAnsi="Times New Roman"/>
-                <w:sz w:val="21"/>
-              </w:rPr>
-            </w:pPr>
-          </w:p>
-        </w:tc>
-        <w:tc>
-          <w:tcPr>
-            <w:tcW w:w="813" w:type="dxa"/>
-            <w:tcBorders>
-              <w:bottom w:val="single" w:sz="8" w:space="0" w:color="auto"/>
-            </w:tcBorders>
-            <w:shd w:val="clear" w:color="auto" w:fill="auto"/>
-            <w:vAlign w:val="bottom"/>
-          </w:tcPr>
-          <w:p>
-            <w:pPr>
-              <w:spacing w:line="0" w:lineRule="atLeast"/>
-              <w:rPr>
-                <w:rFonts w:ascii="Times New Roman" w:eastAsia="Times New Roman" w:hAnsi="Times New Roman"/>
-                <w:sz w:val="21"/>
-              </w:rPr>
-            </w:pPr>
-            <w:r>
-              <w:rPr>
-                <w:rFonts w:ascii="Times New Roman" w:eastAsia="Times New Roman" w:hAnsi="Times New Roman"/>
-                <w:sz w:val="21"/>
-              </w:rPr>
-              <w:t>8/10/17</w:t>
-            </w:r>
-          </w:p>
-        </w:tc>
-        <w:tc>
-          <w:tcPr>
-            <w:tcW w:w="151" w:type="dxa"/>
-            <w:tcBorders>
-              <w:bottom w:val="single" w:sz="8" w:space="0" w:color="auto"/>
-              <w:right w:val="single" w:sz="8" w:space="0" w:color="auto"/>
-            </w:tcBorders>
-            <w:shd w:val="clear" w:color="auto" w:fill="auto"/>
-            <w:vAlign w:val="bottom"/>
-          </w:tcPr>
-          <w:p>
-            <w:pPr>
-              <w:spacing w:line="0" w:lineRule="atLeast"/>
-              <w:rPr>
-                <w:rFonts w:ascii="Times New Roman" w:eastAsia="Times New Roman" w:hAnsi="Times New Roman"/>
-                <w:sz w:val="21"/>
-              </w:rPr>
-            </w:pPr>
-          </w:p>
-        </w:tc>
-        <w:tc>
-          <w:tcPr>
-            <w:tcW w:w="30" w:type="dxa"/>
-            <w:tcBorders>
-              <w:bottom w:val="single" w:sz="8" w:space="0" w:color="auto"/>
-            </w:tcBorders>
-            <w:shd w:val="clear" w:color="auto" w:fill="auto"/>
-            <w:vAlign w:val="bottom"/>
-          </w:tcPr>
-          <w:p>
-            <w:pPr>
-              <w:spacing w:line="0" w:lineRule="atLeast"/>
-              <w:rPr>
-                <w:rFonts w:ascii="Times New Roman" w:eastAsia="Times New Roman" w:hAnsi="Times New Roman"/>
-                <w:sz w:val="21"/>
-              </w:rPr>
-            </w:pPr>
-          </w:p>
-        </w:tc>
-        <w:tc>
-          <w:tcPr>
-            <w:tcW w:w="509" w:type="dxa"/>
-            <w:tcBorders>
-              <w:bottom w:val="single" w:sz="8" w:space="0" w:color="auto"/>
-            </w:tcBorders>
-            <w:shd w:val="clear" w:color="auto" w:fill="auto"/>
-            <w:vAlign w:val="bottom"/>
-          </w:tcPr>
-          <w:p>
-            <w:pPr>
-              <w:spacing w:line="0" w:lineRule="atLeast"/>
-              <w:rPr>
-                <w:rFonts w:ascii="Times New Roman" w:eastAsia="Times New Roman" w:hAnsi="Times New Roman"/>
-                <w:sz w:val="21"/>
-              </w:rPr>
-            </w:pPr>
-          </w:p>
-        </w:tc>
-        <w:tc>
-          <w:tcPr>
-            <w:tcW w:w="1115" w:type="dxa"/>
-            <w:tcBorders>
-              <w:bottom w:val="single" w:sz="8" w:space="0" w:color="auto"/>
-            </w:tcBorders>
-            <w:shd w:val="clear" w:color="auto" w:fill="auto"/>
-            <w:vAlign w:val="bottom"/>
-          </w:tcPr>
-          <w:p>
-            <w:pPr>
-              <w:spacing w:line="0" w:lineRule="atLeast"/>
-              <w:rPr>
-                <w:rFonts w:ascii="Times New Roman" w:eastAsia="Times New Roman" w:hAnsi="Times New Roman"/>
-                <w:sz w:val="21"/>
-              </w:rPr>
-            </w:pPr>
-          </w:p>
-        </w:tc>
-        <w:tc>
-          <w:tcPr>
-            <w:tcW w:w="120" w:type="dxa"/>
-            <w:tcBorders>
-              <w:bottom w:val="single" w:sz="8" w:space="0" w:color="auto"/>
-              <w:right w:val="single" w:sz="8" w:space="0" w:color="auto"/>
-            </w:tcBorders>
-            <w:shd w:val="clear" w:color="auto" w:fill="auto"/>
-            <w:vAlign w:val="bottom"/>
-          </w:tcPr>
-          <w:p>
-            <w:pPr>
-              <w:spacing w:line="0" w:lineRule="atLeast"/>
-              <w:rPr>
-                <w:rFonts w:ascii="Times New Roman" w:eastAsia="Times New Roman" w:hAnsi="Times New Roman"/>
-                <w:sz w:val="21"/>
-              </w:rPr>
-            </w:pPr>
-          </w:p>
-        </w:tc>
-      </w:tr>
-      <w:tr>
-        <w:trPr>
-          <w:trHeight w:val="265"/>
-        </w:trPr>
-        <w:tc>
-          <w:tcPr>
-            <w:tcW w:w="135" w:type="dxa"/>
-            <w:tcBorders>
-              <w:left w:val="single" w:sz="8" w:space="0" w:color="auto"/>
-              <w:bottom w:val="single" w:sz="8" w:space="0" w:color="auto"/>
-            </w:tcBorders>
-            <w:shd w:val="clear" w:color="auto" w:fill="auto"/>
-            <w:vAlign w:val="bottom"/>
-          </w:tcPr>
-          <w:p>
-            <w:pPr>
-              <w:spacing w:line="0" w:lineRule="atLeast"/>
-              <w:rPr>
-                <w:rFonts w:ascii="Times New Roman" w:eastAsia="Times New Roman" w:hAnsi="Times New Roman"/>
-                <w:sz w:val="23"/>
-              </w:rPr>
-            </w:pPr>
-          </w:p>
-        </w:tc>
-        <w:tc>
-          <w:tcPr>
-            <w:tcW w:w="1427" w:type="dxa"/>
-            <w:tcBorders>
-              <w:bottom w:val="single" w:sz="8" w:space="0" w:color="auto"/>
-            </w:tcBorders>
-            <w:shd w:val="clear" w:color="auto" w:fill="auto"/>
-            <w:vAlign w:val="bottom"/>
-          </w:tcPr>
-          <w:p>
-            <w:pPr>
-              <w:spacing w:line="0" w:lineRule="atLeast"/>
-              <w:rPr>
-                <w:rFonts w:ascii="Times New Roman" w:eastAsia="Times New Roman" w:hAnsi="Times New Roman"/>
-                <w:sz w:val="23"/>
-              </w:rPr>
-            </w:pPr>
-            <w:r>
-              <w:rPr>
-                <w:rFonts w:ascii="Times New Roman" w:eastAsia="Times New Roman" w:hAnsi="Times New Roman"/>
-                <w:sz w:val="23"/>
-              </w:rPr>
-              <w:t>Diagramme Use Case</w:t>
-            </w:r>
-          </w:p>
-        </w:tc>
-        <w:tc>
-          <w:tcPr>
-            <w:tcW w:w="100" w:type="dxa"/>
-            <w:tcBorders>
-              <w:bottom w:val="single" w:sz="8" w:space="0" w:color="auto"/>
-              <w:right w:val="single" w:sz="8" w:space="0" w:color="auto"/>
-            </w:tcBorders>
-            <w:shd w:val="clear" w:color="auto" w:fill="auto"/>
-            <w:vAlign w:val="bottom"/>
-          </w:tcPr>
-          <w:p>
-            <w:pPr>
-              <w:spacing w:line="0" w:lineRule="atLeast"/>
-              <w:rPr>
-                <w:rFonts w:ascii="Times New Roman" w:eastAsia="Times New Roman" w:hAnsi="Times New Roman"/>
-                <w:sz w:val="23"/>
-              </w:rPr>
-            </w:pPr>
-          </w:p>
-        </w:tc>
-        <w:tc>
-          <w:tcPr>
-            <w:tcW w:w="30" w:type="dxa"/>
-            <w:tcBorders>
-              <w:bottom w:val="single" w:sz="8" w:space="0" w:color="auto"/>
-            </w:tcBorders>
-            <w:shd w:val="clear" w:color="auto" w:fill="auto"/>
-            <w:vAlign w:val="bottom"/>
-          </w:tcPr>
-          <w:p>
-            <w:pPr>
-              <w:spacing w:line="0" w:lineRule="atLeast"/>
-              <w:rPr>
-                <w:rFonts w:ascii="Times New Roman" w:eastAsia="Times New Roman" w:hAnsi="Times New Roman"/>
-                <w:sz w:val="23"/>
-              </w:rPr>
-            </w:pPr>
-          </w:p>
-        </w:tc>
-        <w:tc>
-          <w:tcPr>
-            <w:tcW w:w="100" w:type="dxa"/>
-            <w:tcBorders>
-              <w:bottom w:val="single" w:sz="8" w:space="0" w:color="auto"/>
-            </w:tcBorders>
-            <w:shd w:val="clear" w:color="auto" w:fill="auto"/>
-            <w:vAlign w:val="bottom"/>
-          </w:tcPr>
-          <w:p>
-            <w:pPr>
-              <w:spacing w:line="0" w:lineRule="atLeast"/>
-              <w:rPr>
-                <w:rFonts w:ascii="Times New Roman" w:eastAsia="Times New Roman" w:hAnsi="Times New Roman"/>
-                <w:sz w:val="23"/>
-              </w:rPr>
-            </w:pPr>
-          </w:p>
-        </w:tc>
-        <w:tc>
-          <w:tcPr>
-            <w:tcW w:w="1115" w:type="dxa"/>
-            <w:tcBorders>
-              <w:bottom w:val="single" w:sz="8" w:space="0" w:color="auto"/>
-            </w:tcBorders>
-            <w:shd w:val="clear" w:color="auto" w:fill="auto"/>
-            <w:vAlign w:val="bottom"/>
-          </w:tcPr>
-          <w:p>
-            <w:pPr>
-              <w:spacing w:line="0" w:lineRule="atLeast"/>
-              <w:rPr>
-                <w:rFonts w:ascii="Times New Roman" w:eastAsia="Times New Roman" w:hAnsi="Times New Roman"/>
-                <w:sz w:val="23"/>
-              </w:rPr>
-            </w:pPr>
-            <w:r>
-              <w:rPr>
-                <w:rFonts w:ascii="Times New Roman" w:eastAsia="Times New Roman" w:hAnsi="Times New Roman"/>
-                <w:sz w:val="23"/>
-              </w:rPr>
-              <w:t>CHAUSSE</w:t>
-            </w:r>
-          </w:p>
-        </w:tc>
-        <w:tc>
-          <w:tcPr>
-            <w:tcW w:w="100" w:type="dxa"/>
-            <w:tcBorders>
-              <w:bottom w:val="single" w:sz="8" w:space="0" w:color="auto"/>
-              <w:right w:val="single" w:sz="8" w:space="0" w:color="auto"/>
-            </w:tcBorders>
-            <w:shd w:val="clear" w:color="auto" w:fill="auto"/>
-            <w:vAlign w:val="bottom"/>
-          </w:tcPr>
-          <w:p>
-            <w:pPr>
-              <w:spacing w:line="0" w:lineRule="atLeast"/>
-              <w:rPr>
-                <w:rFonts w:ascii="Times New Roman" w:eastAsia="Times New Roman" w:hAnsi="Times New Roman"/>
-                <w:sz w:val="23"/>
-              </w:rPr>
-            </w:pPr>
-          </w:p>
-        </w:tc>
-        <w:tc>
-          <w:tcPr>
-            <w:tcW w:w="30" w:type="dxa"/>
-            <w:tcBorders>
-              <w:bottom w:val="single" w:sz="8" w:space="0" w:color="auto"/>
-            </w:tcBorders>
-            <w:shd w:val="clear" w:color="auto" w:fill="auto"/>
-            <w:vAlign w:val="bottom"/>
-          </w:tcPr>
-          <w:p>
-            <w:pPr>
-              <w:spacing w:line="0" w:lineRule="atLeast"/>
-              <w:rPr>
-                <w:rFonts w:ascii="Times New Roman" w:eastAsia="Times New Roman" w:hAnsi="Times New Roman"/>
-                <w:sz w:val="23"/>
-              </w:rPr>
-            </w:pPr>
-          </w:p>
-        </w:tc>
-        <w:tc>
-          <w:tcPr>
-            <w:tcW w:w="110" w:type="dxa"/>
-            <w:tcBorders>
-              <w:bottom w:val="single" w:sz="8" w:space="0" w:color="auto"/>
-            </w:tcBorders>
-            <w:shd w:val="clear" w:color="auto" w:fill="auto"/>
-            <w:vAlign w:val="bottom"/>
-          </w:tcPr>
-          <w:p>
-            <w:pPr>
-              <w:spacing w:line="0" w:lineRule="atLeast"/>
-              <w:rPr>
-                <w:rFonts w:ascii="Times New Roman" w:eastAsia="Times New Roman" w:hAnsi="Times New Roman"/>
-                <w:sz w:val="23"/>
-              </w:rPr>
-            </w:pPr>
-          </w:p>
-        </w:tc>
-        <w:tc>
-          <w:tcPr>
-            <w:tcW w:w="1235" w:type="dxa"/>
-            <w:tcBorders>
-              <w:bottom w:val="single" w:sz="8" w:space="0" w:color="auto"/>
-            </w:tcBorders>
-            <w:shd w:val="clear" w:color="auto" w:fill="auto"/>
-            <w:vAlign w:val="bottom"/>
-          </w:tcPr>
-          <w:p>
-            <w:pPr>
-              <w:spacing w:line="0" w:lineRule="atLeast"/>
-              <w:rPr>
-                <w:rFonts w:ascii="Times New Roman" w:eastAsia="Times New Roman" w:hAnsi="Times New Roman"/>
-                <w:sz w:val="23"/>
-              </w:rPr>
-            </w:pPr>
-            <w:r>
-              <w:rPr>
-                <w:rFonts w:ascii="Times New Roman" w:eastAsia="Times New Roman" w:hAnsi="Times New Roman"/>
-                <w:sz w:val="21"/>
-              </w:rPr>
-              <w:t>Groupe</w:t>
-            </w:r>
-          </w:p>
-        </w:tc>
-        <w:tc>
-          <w:tcPr>
-            <w:tcW w:w="100" w:type="dxa"/>
-            <w:tcBorders>
-              <w:bottom w:val="single" w:sz="8" w:space="0" w:color="auto"/>
-              <w:right w:val="single" w:sz="8" w:space="0" w:color="auto"/>
-            </w:tcBorders>
-            <w:shd w:val="clear" w:color="auto" w:fill="auto"/>
-            <w:vAlign w:val="bottom"/>
-          </w:tcPr>
-          <w:p>
-            <w:pPr>
-              <w:spacing w:line="0" w:lineRule="atLeast"/>
-              <w:rPr>
-                <w:rFonts w:ascii="Times New Roman" w:eastAsia="Times New Roman" w:hAnsi="Times New Roman"/>
-                <w:sz w:val="23"/>
-              </w:rPr>
-            </w:pPr>
-          </w:p>
-        </w:tc>
-        <w:tc>
-          <w:tcPr>
-            <w:tcW w:w="120" w:type="dxa"/>
-            <w:tcBorders>
-              <w:bottom w:val="single" w:sz="8" w:space="0" w:color="auto"/>
-            </w:tcBorders>
-            <w:shd w:val="clear" w:color="auto" w:fill="auto"/>
-            <w:vAlign w:val="bottom"/>
-          </w:tcPr>
-          <w:p>
-            <w:pPr>
-              <w:spacing w:line="0" w:lineRule="atLeast"/>
-              <w:rPr>
-                <w:rFonts w:ascii="Times New Roman" w:eastAsia="Times New Roman" w:hAnsi="Times New Roman"/>
-                <w:sz w:val="23"/>
-              </w:rPr>
-            </w:pPr>
-          </w:p>
-        </w:tc>
-        <w:tc>
-          <w:tcPr>
-            <w:tcW w:w="1055" w:type="dxa"/>
-            <w:tcBorders>
-              <w:bottom w:val="single" w:sz="8" w:space="0" w:color="auto"/>
-            </w:tcBorders>
-            <w:shd w:val="clear" w:color="auto" w:fill="auto"/>
-            <w:vAlign w:val="bottom"/>
-          </w:tcPr>
-          <w:p>
-            <w:pPr>
-              <w:spacing w:line="0" w:lineRule="atLeast"/>
-              <w:rPr>
-                <w:rFonts w:ascii="Times New Roman" w:eastAsia="Times New Roman" w:hAnsi="Times New Roman"/>
-                <w:sz w:val="23"/>
-              </w:rPr>
-            </w:pPr>
-            <w:r>
-              <w:rPr>
-                <w:rFonts w:ascii="Times New Roman" w:eastAsia="Times New Roman" w:hAnsi="Times New Roman"/>
-                <w:sz w:val="21"/>
-              </w:rPr>
-              <w:t>5/10/17</w:t>
-            </w:r>
-          </w:p>
-        </w:tc>
-        <w:tc>
-          <w:tcPr>
-            <w:tcW w:w="100" w:type="dxa"/>
-            <w:tcBorders>
-              <w:bottom w:val="single" w:sz="8" w:space="0" w:color="auto"/>
-              <w:right w:val="single" w:sz="8" w:space="0" w:color="auto"/>
-            </w:tcBorders>
-            <w:shd w:val="clear" w:color="auto" w:fill="auto"/>
-            <w:vAlign w:val="bottom"/>
-          </w:tcPr>
-          <w:p>
-            <w:pPr>
-              <w:spacing w:line="0" w:lineRule="atLeast"/>
-              <w:rPr>
-                <w:rFonts w:ascii="Times New Roman" w:eastAsia="Times New Roman" w:hAnsi="Times New Roman"/>
-                <w:sz w:val="23"/>
-              </w:rPr>
-            </w:pPr>
-          </w:p>
-        </w:tc>
-        <w:tc>
-          <w:tcPr>
-            <w:tcW w:w="1375" w:type="dxa"/>
-            <w:tcBorders>
-              <w:bottom w:val="single" w:sz="8" w:space="0" w:color="auto"/>
-              <w:right w:val="single" w:sz="8" w:space="0" w:color="auto"/>
-            </w:tcBorders>
-            <w:shd w:val="clear" w:color="auto" w:fill="auto"/>
-            <w:vAlign w:val="bottom"/>
-          </w:tcPr>
-          <w:p>
-            <w:pPr>
-              <w:spacing w:line="0" w:lineRule="atLeast"/>
-              <w:rPr>
-                <w:rFonts w:ascii="Times New Roman" w:eastAsia="Times New Roman" w:hAnsi="Times New Roman"/>
-                <w:sz w:val="21"/>
-              </w:rPr>
-            </w:pPr>
-            <w:r>
-              <w:rPr>
-                <w:rFonts w:ascii="Times New Roman" w:eastAsia="Times New Roman" w:hAnsi="Times New Roman"/>
-                <w:sz w:val="21"/>
-              </w:rPr>
-              <w:t>8/10/17</w:t>
-            </w:r>
-          </w:p>
-        </w:tc>
-        <w:tc>
-          <w:tcPr>
-            <w:tcW w:w="120" w:type="dxa"/>
-            <w:tcBorders>
-              <w:bottom w:val="single" w:sz="8" w:space="0" w:color="auto"/>
-            </w:tcBorders>
-            <w:shd w:val="clear" w:color="auto" w:fill="auto"/>
-            <w:vAlign w:val="bottom"/>
-          </w:tcPr>
-          <w:p>
-            <w:pPr>
-              <w:spacing w:line="0" w:lineRule="atLeast"/>
-              <w:rPr>
-                <w:rFonts w:ascii="Times New Roman" w:eastAsia="Times New Roman" w:hAnsi="Times New Roman"/>
-                <w:sz w:val="23"/>
-              </w:rPr>
-            </w:pPr>
-          </w:p>
-        </w:tc>
-        <w:tc>
-          <w:tcPr>
-            <w:tcW w:w="813" w:type="dxa"/>
-            <w:tcBorders>
-              <w:bottom w:val="single" w:sz="8" w:space="0" w:color="auto"/>
-            </w:tcBorders>
-            <w:shd w:val="clear" w:color="auto" w:fill="auto"/>
-            <w:vAlign w:val="bottom"/>
-          </w:tcPr>
-          <w:p>
-            <w:pPr>
-              <w:spacing w:line="0" w:lineRule="atLeast"/>
-              <w:rPr>
-                <w:rFonts w:ascii="Times New Roman" w:eastAsia="Times New Roman" w:hAnsi="Times New Roman"/>
-                <w:sz w:val="21"/>
-              </w:rPr>
-            </w:pPr>
-            <w:r>
-              <w:rPr>
-                <w:rFonts w:ascii="Times New Roman" w:eastAsia="Times New Roman" w:hAnsi="Times New Roman"/>
-                <w:sz w:val="21"/>
-              </w:rPr>
-              <w:t>8/10/17</w:t>
-            </w:r>
-          </w:p>
-        </w:tc>
-        <w:tc>
-          <w:tcPr>
-            <w:tcW w:w="151" w:type="dxa"/>
-            <w:tcBorders>
-              <w:bottom w:val="single" w:sz="8" w:space="0" w:color="auto"/>
-              <w:right w:val="single" w:sz="8" w:space="0" w:color="auto"/>
-            </w:tcBorders>
-            <w:shd w:val="clear" w:color="auto" w:fill="auto"/>
-            <w:vAlign w:val="bottom"/>
-          </w:tcPr>
-          <w:p>
-            <w:pPr>
-              <w:spacing w:line="0" w:lineRule="atLeast"/>
-              <w:rPr>
-                <w:rFonts w:ascii="Times New Roman" w:eastAsia="Times New Roman" w:hAnsi="Times New Roman"/>
-                <w:sz w:val="23"/>
-              </w:rPr>
-            </w:pPr>
-          </w:p>
-        </w:tc>
-        <w:tc>
-          <w:tcPr>
-            <w:tcW w:w="30" w:type="dxa"/>
-            <w:tcBorders>
-              <w:bottom w:val="single" w:sz="8" w:space="0" w:color="auto"/>
-            </w:tcBorders>
-            <w:shd w:val="clear" w:color="auto" w:fill="auto"/>
-            <w:vAlign w:val="bottom"/>
-          </w:tcPr>
-          <w:p>
-            <w:pPr>
-              <w:spacing w:line="0" w:lineRule="atLeast"/>
-              <w:rPr>
-                <w:rFonts w:ascii="Times New Roman" w:eastAsia="Times New Roman" w:hAnsi="Times New Roman"/>
-                <w:sz w:val="23"/>
-              </w:rPr>
-            </w:pPr>
-          </w:p>
-        </w:tc>
-        <w:tc>
-          <w:tcPr>
-            <w:tcW w:w="509" w:type="dxa"/>
-            <w:tcBorders>
-              <w:bottom w:val="single" w:sz="8" w:space="0" w:color="auto"/>
-            </w:tcBorders>
-            <w:shd w:val="clear" w:color="auto" w:fill="auto"/>
-            <w:vAlign w:val="bottom"/>
-          </w:tcPr>
-          <w:p>
-            <w:pPr>
-              <w:spacing w:line="0" w:lineRule="atLeast"/>
-              <w:rPr>
-                <w:rFonts w:ascii="Times New Roman" w:eastAsia="Times New Roman" w:hAnsi="Times New Roman"/>
-                <w:sz w:val="23"/>
-              </w:rPr>
-            </w:pPr>
-          </w:p>
-        </w:tc>
-        <w:tc>
-          <w:tcPr>
-            <w:tcW w:w="1115" w:type="dxa"/>
-            <w:tcBorders>
-              <w:bottom w:val="single" w:sz="8" w:space="0" w:color="auto"/>
-            </w:tcBorders>
-            <w:shd w:val="clear" w:color="auto" w:fill="auto"/>
-            <w:vAlign w:val="bottom"/>
-          </w:tcPr>
-          <w:p>
-            <w:pPr>
-              <w:spacing w:line="0" w:lineRule="atLeast"/>
-              <w:rPr>
-                <w:rFonts w:ascii="Times New Roman" w:eastAsia="Times New Roman" w:hAnsi="Times New Roman"/>
-                <w:sz w:val="23"/>
-              </w:rPr>
-            </w:pPr>
-          </w:p>
-        </w:tc>
-        <w:tc>
-          <w:tcPr>
-            <w:tcW w:w="120" w:type="dxa"/>
-            <w:tcBorders>
-              <w:bottom w:val="single" w:sz="8" w:space="0" w:color="auto"/>
-              <w:right w:val="single" w:sz="8" w:space="0" w:color="auto"/>
-            </w:tcBorders>
-            <w:shd w:val="clear" w:color="auto" w:fill="auto"/>
-            <w:vAlign w:val="bottom"/>
-          </w:tcPr>
-          <w:p>
-            <w:pPr>
-              <w:spacing w:line="0" w:lineRule="atLeast"/>
-              <w:rPr>
-                <w:rFonts w:ascii="Times New Roman" w:eastAsia="Times New Roman" w:hAnsi="Times New Roman"/>
-                <w:sz w:val="23"/>
               </w:rPr>
             </w:pPr>
           </w:p>
@@ -7530,6 +6126,7 @@
           <w:tcPr>
             <w:tcW w:w="135" w:type="dxa"/>
             <w:tcBorders>
+              <w:top w:val="single" w:sz="8" w:space="0" w:color="auto"/>
               <w:left w:val="single" w:sz="8" w:space="0" w:color="auto"/>
               <w:bottom w:val="single" w:sz="8" w:space="0" w:color="auto"/>
             </w:tcBorders>
@@ -7550,15 +6147,15 @@
           <w:tcPr>
             <w:tcW w:w="1427" w:type="dxa"/>
             <w:tcBorders>
-              <w:bottom w:val="single" w:sz="8" w:space="0" w:color="auto"/>
-            </w:tcBorders>
-            <w:shd w:val="clear" w:color="auto" w:fill="auto"/>
-            <w:vAlign w:val="bottom"/>
-          </w:tcPr>
-          <w:p>
-            <w:pPr>
-              <w:spacing w:line="0" w:lineRule="atLeast"/>
-              <w:jc w:val="center"/>
+              <w:top w:val="single" w:sz="8" w:space="0" w:color="auto"/>
+              <w:bottom w:val="single" w:sz="8" w:space="0" w:color="auto"/>
+            </w:tcBorders>
+            <w:shd w:val="clear" w:color="auto" w:fill="auto"/>
+            <w:vAlign w:val="bottom"/>
+          </w:tcPr>
+          <w:p>
+            <w:pPr>
+              <w:spacing w:line="0" w:lineRule="atLeast"/>
               <w:rPr>
                 <w:rFonts w:ascii="Times New Roman" w:eastAsia="Times New Roman" w:hAnsi="Times New Roman"/>
                 <w:sz w:val="21"/>
@@ -7569,7 +6166,7 @@
                 <w:rFonts w:ascii="Times New Roman" w:eastAsia="Times New Roman" w:hAnsi="Times New Roman"/>
                 <w:sz w:val="21"/>
               </w:rPr>
-              <w:t>Diagramme de classes</w:t>
+              <w:t>Création Gantt</w:t>
             </w:r>
           </w:p>
         </w:tc>
@@ -7577,6 +6174,7 @@
           <w:tcPr>
             <w:tcW w:w="100" w:type="dxa"/>
             <w:tcBorders>
+              <w:top w:val="single" w:sz="8" w:space="0" w:color="auto"/>
               <w:bottom w:val="single" w:sz="8" w:space="0" w:color="auto"/>
               <w:right w:val="single" w:sz="8" w:space="0" w:color="auto"/>
             </w:tcBorders>
@@ -7597,6 +6195,7 @@
           <w:tcPr>
             <w:tcW w:w="30" w:type="dxa"/>
             <w:tcBorders>
+              <w:top w:val="single" w:sz="8" w:space="0" w:color="auto"/>
               <w:bottom w:val="single" w:sz="8" w:space="0" w:color="auto"/>
             </w:tcBorders>
             <w:shd w:val="clear" w:color="auto" w:fill="auto"/>
@@ -7616,6 +6215,7 @@
           <w:tcPr>
             <w:tcW w:w="100" w:type="dxa"/>
             <w:tcBorders>
+              <w:top w:val="single" w:sz="8" w:space="0" w:color="auto"/>
               <w:bottom w:val="single" w:sz="8" w:space="0" w:color="auto"/>
             </w:tcBorders>
             <w:shd w:val="clear" w:color="auto" w:fill="auto"/>
@@ -7635,25 +6235,34 @@
           <w:tcPr>
             <w:tcW w:w="1115" w:type="dxa"/>
             <w:tcBorders>
-              <w:bottom w:val="single" w:sz="8" w:space="0" w:color="auto"/>
-            </w:tcBorders>
-            <w:shd w:val="clear" w:color="auto" w:fill="auto"/>
-            <w:vAlign w:val="bottom"/>
-          </w:tcPr>
-          <w:p>
-            <w:pPr>
-              <w:spacing w:line="0" w:lineRule="atLeast"/>
-              <w:rPr>
-                <w:rFonts w:ascii="Times New Roman" w:eastAsia="Times New Roman" w:hAnsi="Times New Roman"/>
-                <w:sz w:val="21"/>
-              </w:rPr>
-            </w:pPr>
+              <w:top w:val="single" w:sz="8" w:space="0" w:color="auto"/>
+              <w:bottom w:val="single" w:sz="8" w:space="0" w:color="auto"/>
+            </w:tcBorders>
+            <w:shd w:val="clear" w:color="auto" w:fill="auto"/>
+            <w:vAlign w:val="bottom"/>
+          </w:tcPr>
+          <w:p>
+            <w:pPr>
+              <w:spacing w:line="0" w:lineRule="atLeast"/>
+              <w:rPr>
+                <w:rFonts w:ascii="Times New Roman" w:eastAsia="Times New Roman" w:hAnsi="Times New Roman"/>
+                <w:sz w:val="21"/>
+              </w:rPr>
+            </w:pPr>
+            <w:r>
+              <w:rPr>
+                <w:rFonts w:ascii="Times New Roman" w:eastAsia="Times New Roman" w:hAnsi="Times New Roman"/>
+                <w:sz w:val="21"/>
+              </w:rPr>
+              <w:t>FARISSE/ MILLION</w:t>
+            </w:r>
           </w:p>
         </w:tc>
         <w:tc>
           <w:tcPr>
             <w:tcW w:w="100" w:type="dxa"/>
             <w:tcBorders>
+              <w:top w:val="single" w:sz="8" w:space="0" w:color="auto"/>
               <w:bottom w:val="single" w:sz="8" w:space="0" w:color="auto"/>
               <w:right w:val="single" w:sz="8" w:space="0" w:color="auto"/>
             </w:tcBorders>
@@ -7674,6 +6283,7 @@
           <w:tcPr>
             <w:tcW w:w="30" w:type="dxa"/>
             <w:tcBorders>
+              <w:top w:val="single" w:sz="8" w:space="0" w:color="auto"/>
               <w:bottom w:val="single" w:sz="8" w:space="0" w:color="auto"/>
             </w:tcBorders>
             <w:shd w:val="clear" w:color="auto" w:fill="auto"/>
@@ -7693,6 +6303,7 @@
           <w:tcPr>
             <w:tcW w:w="110" w:type="dxa"/>
             <w:tcBorders>
+              <w:top w:val="single" w:sz="8" w:space="0" w:color="auto"/>
               <w:bottom w:val="single" w:sz="8" w:space="0" w:color="auto"/>
             </w:tcBorders>
             <w:shd w:val="clear" w:color="auto" w:fill="auto"/>
@@ -7712,25 +6323,34 @@
           <w:tcPr>
             <w:tcW w:w="1235" w:type="dxa"/>
             <w:tcBorders>
-              <w:bottom w:val="single" w:sz="8" w:space="0" w:color="auto"/>
-            </w:tcBorders>
-            <w:shd w:val="clear" w:color="auto" w:fill="auto"/>
-            <w:vAlign w:val="bottom"/>
-          </w:tcPr>
-          <w:p>
-            <w:pPr>
-              <w:spacing w:line="0" w:lineRule="atLeast"/>
-              <w:rPr>
-                <w:rFonts w:ascii="Times New Roman" w:eastAsia="Times New Roman" w:hAnsi="Times New Roman"/>
-                <w:sz w:val="21"/>
-              </w:rPr>
-            </w:pPr>
+              <w:top w:val="single" w:sz="8" w:space="0" w:color="auto"/>
+              <w:bottom w:val="single" w:sz="8" w:space="0" w:color="auto"/>
+            </w:tcBorders>
+            <w:shd w:val="clear" w:color="auto" w:fill="auto"/>
+            <w:vAlign w:val="bottom"/>
+          </w:tcPr>
+          <w:p>
+            <w:pPr>
+              <w:spacing w:line="0" w:lineRule="atLeast"/>
+              <w:rPr>
+                <w:rFonts w:ascii="Times New Roman" w:eastAsia="Times New Roman" w:hAnsi="Times New Roman"/>
+                <w:sz w:val="21"/>
+              </w:rPr>
+            </w:pPr>
+            <w:r>
+              <w:rPr>
+                <w:rFonts w:ascii="Times New Roman" w:eastAsia="Times New Roman" w:hAnsi="Times New Roman"/>
+                <w:sz w:val="21"/>
+              </w:rPr>
+              <w:t>Groupe</w:t>
+            </w:r>
           </w:p>
         </w:tc>
         <w:tc>
           <w:tcPr>
             <w:tcW w:w="100" w:type="dxa"/>
             <w:tcBorders>
+              <w:top w:val="single" w:sz="8" w:space="0" w:color="auto"/>
               <w:bottom w:val="single" w:sz="8" w:space="0" w:color="auto"/>
               <w:right w:val="single" w:sz="8" w:space="0" w:color="auto"/>
             </w:tcBorders>
@@ -7751,6 +6371,7 @@
           <w:tcPr>
             <w:tcW w:w="120" w:type="dxa"/>
             <w:tcBorders>
+              <w:top w:val="single" w:sz="8" w:space="0" w:color="auto"/>
               <w:bottom w:val="single" w:sz="8" w:space="0" w:color="auto"/>
             </w:tcBorders>
             <w:shd w:val="clear" w:color="auto" w:fill="auto"/>
@@ -7770,6 +6391,7 @@
           <w:tcPr>
             <w:tcW w:w="1055" w:type="dxa"/>
             <w:tcBorders>
+              <w:top w:val="single" w:sz="8" w:space="0" w:color="auto"/>
               <w:bottom w:val="single" w:sz="8" w:space="0" w:color="auto"/>
             </w:tcBorders>
             <w:shd w:val="clear" w:color="auto" w:fill="auto"/>
@@ -7796,6 +6418,7 @@
           <w:tcPr>
             <w:tcW w:w="100" w:type="dxa"/>
             <w:tcBorders>
+              <w:top w:val="single" w:sz="8" w:space="0" w:color="auto"/>
               <w:bottom w:val="single" w:sz="8" w:space="0" w:color="auto"/>
               <w:right w:val="single" w:sz="8" w:space="0" w:color="auto"/>
             </w:tcBorders>
@@ -7816,6 +6439,7 @@
           <w:tcPr>
             <w:tcW w:w="1375" w:type="dxa"/>
             <w:tcBorders>
+              <w:top w:val="single" w:sz="8" w:space="0" w:color="auto"/>
               <w:bottom w:val="single" w:sz="8" w:space="0" w:color="auto"/>
               <w:right w:val="single" w:sz="8" w:space="0" w:color="auto"/>
             </w:tcBorders>
@@ -7843,6 +6467,7 @@
           <w:tcPr>
             <w:tcW w:w="120" w:type="dxa"/>
             <w:tcBorders>
+              <w:top w:val="single" w:sz="8" w:space="0" w:color="auto"/>
               <w:bottom w:val="single" w:sz="8" w:space="0" w:color="auto"/>
             </w:tcBorders>
             <w:shd w:val="clear" w:color="auto" w:fill="auto"/>
@@ -7862,25 +6487,34 @@
           <w:tcPr>
             <w:tcW w:w="813" w:type="dxa"/>
             <w:tcBorders>
-              <w:bottom w:val="single" w:sz="8" w:space="0" w:color="auto"/>
-            </w:tcBorders>
-            <w:shd w:val="clear" w:color="auto" w:fill="auto"/>
-            <w:vAlign w:val="bottom"/>
-          </w:tcPr>
-          <w:p>
-            <w:pPr>
-              <w:spacing w:line="0" w:lineRule="atLeast"/>
-              <w:rPr>
-                <w:rFonts w:ascii="Times New Roman" w:eastAsia="Times New Roman" w:hAnsi="Times New Roman"/>
-                <w:sz w:val="21"/>
-              </w:rPr>
-            </w:pPr>
+              <w:top w:val="single" w:sz="8" w:space="0" w:color="auto"/>
+              <w:bottom w:val="single" w:sz="8" w:space="0" w:color="auto"/>
+            </w:tcBorders>
+            <w:shd w:val="clear" w:color="auto" w:fill="auto"/>
+            <w:vAlign w:val="bottom"/>
+          </w:tcPr>
+          <w:p>
+            <w:pPr>
+              <w:spacing w:line="0" w:lineRule="atLeast"/>
+              <w:rPr>
+                <w:rFonts w:ascii="Times New Roman" w:eastAsia="Times New Roman" w:hAnsi="Times New Roman"/>
+                <w:sz w:val="21"/>
+              </w:rPr>
+            </w:pPr>
+            <w:r>
+              <w:rPr>
+                <w:rFonts w:ascii="Times New Roman" w:eastAsia="Times New Roman" w:hAnsi="Times New Roman"/>
+                <w:sz w:val="21"/>
+              </w:rPr>
+              <w:t>8/10/17</w:t>
+            </w:r>
           </w:p>
         </w:tc>
         <w:tc>
           <w:tcPr>
             <w:tcW w:w="151" w:type="dxa"/>
             <w:tcBorders>
+              <w:top w:val="single" w:sz="8" w:space="0" w:color="auto"/>
               <w:bottom w:val="single" w:sz="8" w:space="0" w:color="auto"/>
               <w:right w:val="single" w:sz="8" w:space="0" w:color="auto"/>
             </w:tcBorders>
@@ -7901,6 +6535,7 @@
           <w:tcPr>
             <w:tcW w:w="30" w:type="dxa"/>
             <w:tcBorders>
+              <w:top w:val="single" w:sz="8" w:space="0" w:color="auto"/>
               <w:bottom w:val="single" w:sz="8" w:space="0" w:color="auto"/>
             </w:tcBorders>
             <w:shd w:val="clear" w:color="auto" w:fill="auto"/>
@@ -7920,6 +6555,7 @@
           <w:tcPr>
             <w:tcW w:w="509" w:type="dxa"/>
             <w:tcBorders>
+              <w:top w:val="single" w:sz="8" w:space="0" w:color="auto"/>
               <w:bottom w:val="single" w:sz="8" w:space="0" w:color="auto"/>
             </w:tcBorders>
             <w:shd w:val="clear" w:color="auto" w:fill="auto"/>
@@ -7939,32 +6575,27 @@
           <w:tcPr>
             <w:tcW w:w="1115" w:type="dxa"/>
             <w:tcBorders>
-              <w:bottom w:val="single" w:sz="8" w:space="0" w:color="auto"/>
-            </w:tcBorders>
-            <w:shd w:val="clear" w:color="auto" w:fill="auto"/>
-            <w:vAlign w:val="bottom"/>
-          </w:tcPr>
-          <w:p>
-            <w:pPr>
-              <w:spacing w:line="0" w:lineRule="atLeast"/>
-              <w:rPr>
-                <w:rFonts w:ascii="Times New Roman" w:eastAsia="Times New Roman" w:hAnsi="Times New Roman"/>
-                <w:sz w:val="21"/>
-              </w:rPr>
-            </w:pPr>
-            <w:r>
-              <w:rPr>
-                <w:rFonts w:ascii="Times New Roman" w:eastAsia="Times New Roman" w:hAnsi="Times New Roman"/>
-                <w:sz w:val="21"/>
-              </w:rPr>
-              <w:t>Non réalisé</w:t>
-            </w:r>
+              <w:top w:val="single" w:sz="8" w:space="0" w:color="auto"/>
+              <w:bottom w:val="single" w:sz="8" w:space="0" w:color="auto"/>
+            </w:tcBorders>
+            <w:shd w:val="clear" w:color="auto" w:fill="auto"/>
+            <w:vAlign w:val="bottom"/>
+          </w:tcPr>
+          <w:p>
+            <w:pPr>
+              <w:spacing w:line="0" w:lineRule="atLeast"/>
+              <w:rPr>
+                <w:rFonts w:ascii="Times New Roman" w:eastAsia="Times New Roman" w:hAnsi="Times New Roman"/>
+                <w:sz w:val="21"/>
+              </w:rPr>
+            </w:pPr>
           </w:p>
         </w:tc>
         <w:tc>
           <w:tcPr>
             <w:tcW w:w="120" w:type="dxa"/>
             <w:tcBorders>
+              <w:top w:val="single" w:sz="8" w:space="0" w:color="auto"/>
               <w:bottom w:val="single" w:sz="8" w:space="0" w:color="auto"/>
               <w:right w:val="single" w:sz="8" w:space="0" w:color="auto"/>
             </w:tcBorders>
@@ -11953,8 +10584,6 @@
           <w:rFonts w:ascii="Times New Roman" w:eastAsia="Times New Roman" w:hAnsi="Times New Roman"/>
         </w:rPr>
       </w:pPr>
-      <w:bookmarkStart w:id="2" w:name="_GoBack"/>
-      <w:bookmarkEnd w:id="2"/>
     </w:p>
     <w:sectPr>
       <w:pgSz w:w="11920" w:h="16845"/>

--- a/1 - DOC/FI1.docx
+++ b/1 - DOC/FI1.docx
@@ -526,24 +526,7 @@
                 <w:rFonts w:ascii="Times New Roman" w:eastAsia="Times New Roman" w:hAnsi="Times New Roman"/>
                 <w:sz w:val="23"/>
               </w:rPr>
-              <w:t>Chef de projet</w:t>
-            </w:r>
-          </w:p>
-          <w:p>
-            <w:pPr>
-              <w:spacing w:line="0" w:lineRule="atLeast"/>
-              <w:jc w:val="center"/>
-              <w:rPr>
-                <w:rFonts w:ascii="Times New Roman" w:eastAsia="Times New Roman" w:hAnsi="Times New Roman"/>
-                <w:sz w:val="23"/>
-              </w:rPr>
-            </w:pPr>
-            <w:r>
-              <w:rPr>
-                <w:rFonts w:ascii="Times New Roman" w:eastAsia="Times New Roman" w:hAnsi="Times New Roman"/>
-                <w:sz w:val="23"/>
-              </w:rPr>
-              <w:t>S.AZZAG</w:t>
+              <w:t>Groupe</w:t>
             </w:r>
           </w:p>
         </w:tc>
@@ -1193,6 +1176,7 @@
         </w:rPr>
         <w:t xml:space="preserve"> </w:t>
       </w:r>
+      <w:proofErr w:type="gramStart"/>
       <w:r>
         <w:rPr>
           <w:b/>
@@ -1200,6 +1184,7 @@
         </w:rPr>
         <w:t>M.AZZAG</w:t>
       </w:r>
+      <w:proofErr w:type="gramEnd"/>
     </w:p>
     <w:p>
       <w:pPr>
@@ -3225,6 +3210,7 @@
                 <w:shd w:val="clear" w:color="auto" w:fill="9CC2E5"/>
               </w:rPr>
             </w:pPr>
+            <w:proofErr w:type="gramStart"/>
             <w:r>
               <w:rPr>
                 <w:rFonts w:ascii="Calibri Light" w:eastAsia="Calibri Light" w:hAnsi="Calibri Light"/>
@@ -3234,6 +3220,7 @@
               </w:rPr>
               <w:t>évolutions</w:t>
             </w:r>
+            <w:proofErr w:type="gramEnd"/>
           </w:p>
         </w:tc>
       </w:tr>
@@ -5669,7 +5656,7 @@
                 <w:rFonts w:ascii="Times New Roman" w:eastAsia="Times New Roman" w:hAnsi="Times New Roman"/>
                 <w:sz w:val="21"/>
               </w:rPr>
-              <w:t>Découverte du Sujet</w:t>
+              <w:t>Création Gantt</w:t>
             </w:r>
           </w:p>
         </w:tc>
@@ -5737,6 +5724,94 @@
         <w:tc>
           <w:tcPr>
             <w:tcW w:w="1115" w:type="dxa"/>
+            <w:tcBorders>
+              <w:top w:val="single" w:sz="8" w:space="0" w:color="auto"/>
+              <w:bottom w:val="single" w:sz="8" w:space="0" w:color="auto"/>
+            </w:tcBorders>
+            <w:shd w:val="clear" w:color="auto" w:fill="auto"/>
+            <w:vAlign w:val="bottom"/>
+          </w:tcPr>
+          <w:p>
+            <w:pPr>
+              <w:spacing w:line="0" w:lineRule="atLeast"/>
+              <w:rPr>
+                <w:rFonts w:ascii="Times New Roman" w:eastAsia="Times New Roman" w:hAnsi="Times New Roman"/>
+                <w:sz w:val="21"/>
+              </w:rPr>
+            </w:pPr>
+            <w:r>
+              <w:rPr>
+                <w:rFonts w:ascii="Times New Roman" w:eastAsia="Times New Roman" w:hAnsi="Times New Roman"/>
+                <w:sz w:val="21"/>
+              </w:rPr>
+              <w:t>FARISSE/ MILLION</w:t>
+            </w:r>
+          </w:p>
+        </w:tc>
+        <w:tc>
+          <w:tcPr>
+            <w:tcW w:w="100" w:type="dxa"/>
+            <w:tcBorders>
+              <w:top w:val="single" w:sz="8" w:space="0" w:color="auto"/>
+              <w:bottom w:val="single" w:sz="8" w:space="0" w:color="auto"/>
+              <w:right w:val="single" w:sz="8" w:space="0" w:color="auto"/>
+            </w:tcBorders>
+            <w:shd w:val="clear" w:color="auto" w:fill="auto"/>
+            <w:vAlign w:val="bottom"/>
+          </w:tcPr>
+          <w:p>
+            <w:pPr>
+              <w:spacing w:line="0" w:lineRule="atLeast"/>
+              <w:rPr>
+                <w:rFonts w:ascii="Times New Roman" w:eastAsia="Times New Roman" w:hAnsi="Times New Roman"/>
+                <w:sz w:val="21"/>
+              </w:rPr>
+            </w:pPr>
+          </w:p>
+        </w:tc>
+        <w:tc>
+          <w:tcPr>
+            <w:tcW w:w="30" w:type="dxa"/>
+            <w:tcBorders>
+              <w:top w:val="single" w:sz="8" w:space="0" w:color="auto"/>
+              <w:bottom w:val="single" w:sz="8" w:space="0" w:color="auto"/>
+            </w:tcBorders>
+            <w:shd w:val="clear" w:color="auto" w:fill="auto"/>
+            <w:vAlign w:val="bottom"/>
+          </w:tcPr>
+          <w:p>
+            <w:pPr>
+              <w:spacing w:line="0" w:lineRule="atLeast"/>
+              <w:rPr>
+                <w:rFonts w:ascii="Times New Roman" w:eastAsia="Times New Roman" w:hAnsi="Times New Roman"/>
+                <w:sz w:val="21"/>
+              </w:rPr>
+            </w:pPr>
+          </w:p>
+        </w:tc>
+        <w:tc>
+          <w:tcPr>
+            <w:tcW w:w="110" w:type="dxa"/>
+            <w:tcBorders>
+              <w:top w:val="single" w:sz="8" w:space="0" w:color="auto"/>
+              <w:bottom w:val="single" w:sz="8" w:space="0" w:color="auto"/>
+            </w:tcBorders>
+            <w:shd w:val="clear" w:color="auto" w:fill="auto"/>
+            <w:vAlign w:val="bottom"/>
+          </w:tcPr>
+          <w:p>
+            <w:pPr>
+              <w:spacing w:line="0" w:lineRule="atLeast"/>
+              <w:rPr>
+                <w:rFonts w:ascii="Times New Roman" w:eastAsia="Times New Roman" w:hAnsi="Times New Roman"/>
+                <w:sz w:val="21"/>
+              </w:rPr>
+            </w:pPr>
+          </w:p>
+        </w:tc>
+        <w:tc>
+          <w:tcPr>
+            <w:tcW w:w="1235" w:type="dxa"/>
             <w:tcBorders>
               <w:top w:val="single" w:sz="8" w:space="0" w:color="auto"/>
               <w:bottom w:val="single" w:sz="8" w:space="0" w:color="auto"/>
@@ -5759,8 +5834,6 @@
               </w:rPr>
               <w:t>Groupe</w:t>
             </w:r>
-            <w:bookmarkStart w:id="2" w:name="_GoBack"/>
-            <w:bookmarkEnd w:id="2"/>
           </w:p>
         </w:tc>
         <w:tc>
@@ -5786,6 +5859,170 @@
         </w:tc>
         <w:tc>
           <w:tcPr>
+            <w:tcW w:w="120" w:type="dxa"/>
+            <w:tcBorders>
+              <w:top w:val="single" w:sz="8" w:space="0" w:color="auto"/>
+              <w:bottom w:val="single" w:sz="8" w:space="0" w:color="auto"/>
+            </w:tcBorders>
+            <w:shd w:val="clear" w:color="auto" w:fill="auto"/>
+            <w:vAlign w:val="bottom"/>
+          </w:tcPr>
+          <w:p>
+            <w:pPr>
+              <w:spacing w:line="0" w:lineRule="atLeast"/>
+              <w:rPr>
+                <w:rFonts w:ascii="Times New Roman" w:eastAsia="Times New Roman" w:hAnsi="Times New Roman"/>
+                <w:sz w:val="21"/>
+              </w:rPr>
+            </w:pPr>
+          </w:p>
+        </w:tc>
+        <w:tc>
+          <w:tcPr>
+            <w:tcW w:w="1055" w:type="dxa"/>
+            <w:tcBorders>
+              <w:top w:val="single" w:sz="8" w:space="0" w:color="auto"/>
+              <w:bottom w:val="single" w:sz="8" w:space="0" w:color="auto"/>
+            </w:tcBorders>
+            <w:shd w:val="clear" w:color="auto" w:fill="auto"/>
+            <w:vAlign w:val="bottom"/>
+          </w:tcPr>
+          <w:p>
+            <w:pPr>
+              <w:spacing w:line="0" w:lineRule="atLeast"/>
+              <w:rPr>
+                <w:rFonts w:ascii="Times New Roman" w:eastAsia="Times New Roman" w:hAnsi="Times New Roman"/>
+                <w:sz w:val="21"/>
+              </w:rPr>
+            </w:pPr>
+            <w:r>
+              <w:rPr>
+                <w:rFonts w:ascii="Times New Roman" w:eastAsia="Times New Roman" w:hAnsi="Times New Roman"/>
+                <w:sz w:val="21"/>
+              </w:rPr>
+              <w:t>5/10/17</w:t>
+            </w:r>
+          </w:p>
+        </w:tc>
+        <w:tc>
+          <w:tcPr>
+            <w:tcW w:w="100" w:type="dxa"/>
+            <w:tcBorders>
+              <w:top w:val="single" w:sz="8" w:space="0" w:color="auto"/>
+              <w:bottom w:val="single" w:sz="8" w:space="0" w:color="auto"/>
+              <w:right w:val="single" w:sz="8" w:space="0" w:color="auto"/>
+            </w:tcBorders>
+            <w:shd w:val="clear" w:color="auto" w:fill="auto"/>
+            <w:vAlign w:val="bottom"/>
+          </w:tcPr>
+          <w:p>
+            <w:pPr>
+              <w:spacing w:line="0" w:lineRule="atLeast"/>
+              <w:rPr>
+                <w:rFonts w:ascii="Times New Roman" w:eastAsia="Times New Roman" w:hAnsi="Times New Roman"/>
+                <w:sz w:val="21"/>
+              </w:rPr>
+            </w:pPr>
+          </w:p>
+        </w:tc>
+        <w:tc>
+          <w:tcPr>
+            <w:tcW w:w="1375" w:type="dxa"/>
+            <w:tcBorders>
+              <w:top w:val="single" w:sz="8" w:space="0" w:color="auto"/>
+              <w:bottom w:val="single" w:sz="8" w:space="0" w:color="auto"/>
+              <w:right w:val="single" w:sz="8" w:space="0" w:color="auto"/>
+            </w:tcBorders>
+            <w:shd w:val="clear" w:color="auto" w:fill="auto"/>
+            <w:vAlign w:val="bottom"/>
+          </w:tcPr>
+          <w:p>
+            <w:pPr>
+              <w:spacing w:line="0" w:lineRule="atLeast"/>
+              <w:rPr>
+                <w:rFonts w:ascii="Times New Roman" w:eastAsia="Times New Roman" w:hAnsi="Times New Roman"/>
+                <w:sz w:val="21"/>
+              </w:rPr>
+            </w:pPr>
+            <w:r>
+              <w:rPr>
+                <w:rFonts w:ascii="Times New Roman" w:eastAsia="Times New Roman" w:hAnsi="Times New Roman"/>
+                <w:sz w:val="21"/>
+              </w:rPr>
+              <w:t>8/10/17</w:t>
+            </w:r>
+          </w:p>
+        </w:tc>
+        <w:tc>
+          <w:tcPr>
+            <w:tcW w:w="120" w:type="dxa"/>
+            <w:tcBorders>
+              <w:top w:val="single" w:sz="8" w:space="0" w:color="auto"/>
+              <w:bottom w:val="single" w:sz="8" w:space="0" w:color="auto"/>
+            </w:tcBorders>
+            <w:shd w:val="clear" w:color="auto" w:fill="auto"/>
+            <w:vAlign w:val="bottom"/>
+          </w:tcPr>
+          <w:p>
+            <w:pPr>
+              <w:spacing w:line="0" w:lineRule="atLeast"/>
+              <w:rPr>
+                <w:rFonts w:ascii="Times New Roman" w:eastAsia="Times New Roman" w:hAnsi="Times New Roman"/>
+                <w:sz w:val="21"/>
+              </w:rPr>
+            </w:pPr>
+          </w:p>
+        </w:tc>
+        <w:tc>
+          <w:tcPr>
+            <w:tcW w:w="813" w:type="dxa"/>
+            <w:tcBorders>
+              <w:top w:val="single" w:sz="8" w:space="0" w:color="auto"/>
+              <w:bottom w:val="single" w:sz="8" w:space="0" w:color="auto"/>
+            </w:tcBorders>
+            <w:shd w:val="clear" w:color="auto" w:fill="auto"/>
+            <w:vAlign w:val="bottom"/>
+          </w:tcPr>
+          <w:p>
+            <w:pPr>
+              <w:spacing w:line="0" w:lineRule="atLeast"/>
+              <w:rPr>
+                <w:rFonts w:ascii="Times New Roman" w:eastAsia="Times New Roman" w:hAnsi="Times New Roman"/>
+                <w:sz w:val="21"/>
+              </w:rPr>
+            </w:pPr>
+            <w:r>
+              <w:rPr>
+                <w:rFonts w:ascii="Times New Roman" w:eastAsia="Times New Roman" w:hAnsi="Times New Roman"/>
+                <w:sz w:val="21"/>
+              </w:rPr>
+              <w:t>8/10/17</w:t>
+            </w:r>
+          </w:p>
+        </w:tc>
+        <w:tc>
+          <w:tcPr>
+            <w:tcW w:w="151" w:type="dxa"/>
+            <w:tcBorders>
+              <w:top w:val="single" w:sz="8" w:space="0" w:color="auto"/>
+              <w:bottom w:val="single" w:sz="8" w:space="0" w:color="auto"/>
+              <w:right w:val="single" w:sz="8" w:space="0" w:color="auto"/>
+            </w:tcBorders>
+            <w:shd w:val="clear" w:color="auto" w:fill="auto"/>
+            <w:vAlign w:val="bottom"/>
+          </w:tcPr>
+          <w:p>
+            <w:pPr>
+              <w:spacing w:line="0" w:lineRule="atLeast"/>
+              <w:rPr>
+                <w:rFonts w:ascii="Times New Roman" w:eastAsia="Times New Roman" w:hAnsi="Times New Roman"/>
+                <w:sz w:val="21"/>
+              </w:rPr>
+            </w:pPr>
+          </w:p>
+        </w:tc>
+        <w:tc>
+          <w:tcPr>
             <w:tcW w:w="30" w:type="dxa"/>
             <w:tcBorders>
               <w:top w:val="single" w:sz="8" w:space="0" w:color="auto"/>
@@ -5806,20 +6043,254 @@
         </w:tc>
         <w:tc>
           <w:tcPr>
+            <w:tcW w:w="509" w:type="dxa"/>
+            <w:tcBorders>
+              <w:top w:val="single" w:sz="8" w:space="0" w:color="auto"/>
+              <w:bottom w:val="single" w:sz="8" w:space="0" w:color="auto"/>
+            </w:tcBorders>
+            <w:shd w:val="clear" w:color="auto" w:fill="auto"/>
+            <w:vAlign w:val="bottom"/>
+          </w:tcPr>
+          <w:p>
+            <w:pPr>
+              <w:spacing w:line="0" w:lineRule="atLeast"/>
+              <w:rPr>
+                <w:rFonts w:ascii="Times New Roman" w:eastAsia="Times New Roman" w:hAnsi="Times New Roman"/>
+                <w:sz w:val="21"/>
+              </w:rPr>
+            </w:pPr>
+          </w:p>
+        </w:tc>
+        <w:tc>
+          <w:tcPr>
+            <w:tcW w:w="1115" w:type="dxa"/>
+            <w:tcBorders>
+              <w:top w:val="single" w:sz="8" w:space="0" w:color="auto"/>
+              <w:bottom w:val="single" w:sz="8" w:space="0" w:color="auto"/>
+            </w:tcBorders>
+            <w:shd w:val="clear" w:color="auto" w:fill="auto"/>
+            <w:vAlign w:val="bottom"/>
+          </w:tcPr>
+          <w:p>
+            <w:pPr>
+              <w:spacing w:line="0" w:lineRule="atLeast"/>
+              <w:rPr>
+                <w:rFonts w:ascii="Times New Roman" w:eastAsia="Times New Roman" w:hAnsi="Times New Roman"/>
+                <w:sz w:val="21"/>
+              </w:rPr>
+            </w:pPr>
+          </w:p>
+        </w:tc>
+        <w:tc>
+          <w:tcPr>
+            <w:tcW w:w="120" w:type="dxa"/>
+            <w:tcBorders>
+              <w:top w:val="single" w:sz="8" w:space="0" w:color="auto"/>
+              <w:bottom w:val="single" w:sz="8" w:space="0" w:color="auto"/>
+              <w:right w:val="single" w:sz="8" w:space="0" w:color="auto"/>
+            </w:tcBorders>
+            <w:shd w:val="clear" w:color="auto" w:fill="auto"/>
+            <w:vAlign w:val="bottom"/>
+          </w:tcPr>
+          <w:p>
+            <w:pPr>
+              <w:spacing w:line="0" w:lineRule="atLeast"/>
+              <w:rPr>
+                <w:rFonts w:ascii="Times New Roman" w:eastAsia="Times New Roman" w:hAnsi="Times New Roman"/>
+                <w:sz w:val="21"/>
+              </w:rPr>
+            </w:pPr>
+          </w:p>
+        </w:tc>
+      </w:tr>
+      <w:tr>
+        <w:trPr>
+          <w:trHeight w:val="265"/>
+        </w:trPr>
+        <w:tc>
+          <w:tcPr>
+            <w:tcW w:w="135" w:type="dxa"/>
+            <w:tcBorders>
+              <w:left w:val="single" w:sz="8" w:space="0" w:color="auto"/>
+              <w:bottom w:val="single" w:sz="8" w:space="0" w:color="auto"/>
+            </w:tcBorders>
+            <w:shd w:val="clear" w:color="auto" w:fill="auto"/>
+            <w:vAlign w:val="bottom"/>
+          </w:tcPr>
+          <w:p>
+            <w:pPr>
+              <w:spacing w:line="0" w:lineRule="atLeast"/>
+              <w:rPr>
+                <w:rFonts w:ascii="Times New Roman" w:eastAsia="Times New Roman" w:hAnsi="Times New Roman"/>
+                <w:sz w:val="23"/>
+              </w:rPr>
+            </w:pPr>
+          </w:p>
+        </w:tc>
+        <w:tc>
+          <w:tcPr>
+            <w:tcW w:w="1427" w:type="dxa"/>
+            <w:tcBorders>
+              <w:bottom w:val="single" w:sz="8" w:space="0" w:color="auto"/>
+            </w:tcBorders>
+            <w:shd w:val="clear" w:color="auto" w:fill="auto"/>
+            <w:vAlign w:val="bottom"/>
+          </w:tcPr>
+          <w:p>
+            <w:pPr>
+              <w:spacing w:line="0" w:lineRule="atLeast"/>
+              <w:rPr>
+                <w:rFonts w:ascii="Times New Roman" w:eastAsia="Times New Roman" w:hAnsi="Times New Roman"/>
+                <w:sz w:val="23"/>
+              </w:rPr>
+            </w:pPr>
+            <w:r>
+              <w:rPr>
+                <w:rFonts w:ascii="Times New Roman" w:eastAsia="Times New Roman" w:hAnsi="Times New Roman"/>
+                <w:sz w:val="23"/>
+              </w:rPr>
+              <w:t>Création MLD</w:t>
+            </w:r>
+          </w:p>
+        </w:tc>
+        <w:tc>
+          <w:tcPr>
+            <w:tcW w:w="100" w:type="dxa"/>
+            <w:tcBorders>
+              <w:bottom w:val="single" w:sz="8" w:space="0" w:color="auto"/>
+              <w:right w:val="single" w:sz="8" w:space="0" w:color="auto"/>
+            </w:tcBorders>
+            <w:shd w:val="clear" w:color="auto" w:fill="auto"/>
+            <w:vAlign w:val="bottom"/>
+          </w:tcPr>
+          <w:p>
+            <w:pPr>
+              <w:spacing w:line="0" w:lineRule="atLeast"/>
+              <w:rPr>
+                <w:rFonts w:ascii="Times New Roman" w:eastAsia="Times New Roman" w:hAnsi="Times New Roman"/>
+                <w:sz w:val="23"/>
+              </w:rPr>
+            </w:pPr>
+          </w:p>
+        </w:tc>
+        <w:tc>
+          <w:tcPr>
+            <w:tcW w:w="30" w:type="dxa"/>
+            <w:tcBorders>
+              <w:bottom w:val="single" w:sz="8" w:space="0" w:color="auto"/>
+            </w:tcBorders>
+            <w:shd w:val="clear" w:color="auto" w:fill="auto"/>
+            <w:vAlign w:val="bottom"/>
+          </w:tcPr>
+          <w:p>
+            <w:pPr>
+              <w:spacing w:line="0" w:lineRule="atLeast"/>
+              <w:rPr>
+                <w:rFonts w:ascii="Times New Roman" w:eastAsia="Times New Roman" w:hAnsi="Times New Roman"/>
+                <w:sz w:val="23"/>
+              </w:rPr>
+            </w:pPr>
+          </w:p>
+        </w:tc>
+        <w:tc>
+          <w:tcPr>
+            <w:tcW w:w="100" w:type="dxa"/>
+            <w:tcBorders>
+              <w:bottom w:val="single" w:sz="8" w:space="0" w:color="auto"/>
+            </w:tcBorders>
+            <w:shd w:val="clear" w:color="auto" w:fill="auto"/>
+            <w:vAlign w:val="bottom"/>
+          </w:tcPr>
+          <w:p>
+            <w:pPr>
+              <w:spacing w:line="0" w:lineRule="atLeast"/>
+              <w:rPr>
+                <w:rFonts w:ascii="Times New Roman" w:eastAsia="Times New Roman" w:hAnsi="Times New Roman"/>
+                <w:sz w:val="23"/>
+              </w:rPr>
+            </w:pPr>
+          </w:p>
+        </w:tc>
+        <w:tc>
+          <w:tcPr>
+            <w:tcW w:w="1115" w:type="dxa"/>
+            <w:tcBorders>
+              <w:bottom w:val="single" w:sz="8" w:space="0" w:color="auto"/>
+            </w:tcBorders>
+            <w:shd w:val="clear" w:color="auto" w:fill="auto"/>
+            <w:vAlign w:val="bottom"/>
+          </w:tcPr>
+          <w:p>
+            <w:pPr>
+              <w:spacing w:line="0" w:lineRule="atLeast"/>
+              <w:rPr>
+                <w:rFonts w:ascii="Times New Roman" w:eastAsia="Times New Roman" w:hAnsi="Times New Roman"/>
+                <w:sz w:val="23"/>
+              </w:rPr>
+            </w:pPr>
+            <w:r>
+              <w:rPr>
+                <w:rFonts w:ascii="Times New Roman" w:eastAsia="Times New Roman" w:hAnsi="Times New Roman"/>
+                <w:sz w:val="23"/>
+              </w:rPr>
+              <w:t>KALARIS</w:t>
+            </w:r>
+          </w:p>
+        </w:tc>
+        <w:tc>
+          <w:tcPr>
+            <w:tcW w:w="100" w:type="dxa"/>
+            <w:tcBorders>
+              <w:bottom w:val="single" w:sz="8" w:space="0" w:color="auto"/>
+              <w:right w:val="single" w:sz="8" w:space="0" w:color="auto"/>
+            </w:tcBorders>
+            <w:shd w:val="clear" w:color="auto" w:fill="auto"/>
+            <w:vAlign w:val="bottom"/>
+          </w:tcPr>
+          <w:p>
+            <w:pPr>
+              <w:spacing w:line="0" w:lineRule="atLeast"/>
+              <w:rPr>
+                <w:rFonts w:ascii="Times New Roman" w:eastAsia="Times New Roman" w:hAnsi="Times New Roman"/>
+                <w:sz w:val="23"/>
+              </w:rPr>
+            </w:pPr>
+          </w:p>
+        </w:tc>
+        <w:tc>
+          <w:tcPr>
+            <w:tcW w:w="30" w:type="dxa"/>
+            <w:tcBorders>
+              <w:bottom w:val="single" w:sz="8" w:space="0" w:color="auto"/>
+            </w:tcBorders>
+            <w:shd w:val="clear" w:color="auto" w:fill="auto"/>
+            <w:vAlign w:val="bottom"/>
+          </w:tcPr>
+          <w:p>
+            <w:pPr>
+              <w:spacing w:line="0" w:lineRule="atLeast"/>
+              <w:rPr>
+                <w:rFonts w:ascii="Times New Roman" w:eastAsia="Times New Roman" w:hAnsi="Times New Roman"/>
+                <w:sz w:val="23"/>
+              </w:rPr>
+            </w:pPr>
+          </w:p>
+        </w:tc>
+        <w:tc>
+          <w:tcPr>
             <w:tcW w:w="110" w:type="dxa"/>
             <w:tcBorders>
-              <w:top w:val="single" w:sz="8" w:space="0" w:color="auto"/>
-              <w:bottom w:val="single" w:sz="8" w:space="0" w:color="auto"/>
-            </w:tcBorders>
-            <w:shd w:val="clear" w:color="auto" w:fill="auto"/>
-            <w:vAlign w:val="bottom"/>
-          </w:tcPr>
-          <w:p>
-            <w:pPr>
-              <w:spacing w:line="0" w:lineRule="atLeast"/>
-              <w:rPr>
-                <w:rFonts w:ascii="Times New Roman" w:eastAsia="Times New Roman" w:hAnsi="Times New Roman"/>
-                <w:sz w:val="21"/>
+              <w:bottom w:val="single" w:sz="8" w:space="0" w:color="auto"/>
+            </w:tcBorders>
+            <w:shd w:val="clear" w:color="auto" w:fill="auto"/>
+            <w:vAlign w:val="bottom"/>
+          </w:tcPr>
+          <w:p>
+            <w:pPr>
+              <w:spacing w:line="0" w:lineRule="atLeast"/>
+              <w:rPr>
+                <w:rFonts w:ascii="Times New Roman" w:eastAsia="Times New Roman" w:hAnsi="Times New Roman"/>
+                <w:sz w:val="23"/>
               </w:rPr>
             </w:pPr>
           </w:p>
@@ -5828,18 +6299,17 @@
           <w:tcPr>
             <w:tcW w:w="1235" w:type="dxa"/>
             <w:tcBorders>
-              <w:top w:val="single" w:sz="8" w:space="0" w:color="auto"/>
-              <w:bottom w:val="single" w:sz="8" w:space="0" w:color="auto"/>
-            </w:tcBorders>
-            <w:shd w:val="clear" w:color="auto" w:fill="auto"/>
-            <w:vAlign w:val="bottom"/>
-          </w:tcPr>
-          <w:p>
-            <w:pPr>
-              <w:spacing w:line="0" w:lineRule="atLeast"/>
-              <w:rPr>
-                <w:rFonts w:ascii="Times New Roman" w:eastAsia="Times New Roman" w:hAnsi="Times New Roman"/>
-                <w:sz w:val="21"/>
+              <w:bottom w:val="single" w:sz="8" w:space="0" w:color="auto"/>
+            </w:tcBorders>
+            <w:shd w:val="clear" w:color="auto" w:fill="auto"/>
+            <w:vAlign w:val="bottom"/>
+          </w:tcPr>
+          <w:p>
+            <w:pPr>
+              <w:spacing w:line="0" w:lineRule="atLeast"/>
+              <w:rPr>
+                <w:rFonts w:ascii="Times New Roman" w:eastAsia="Times New Roman" w:hAnsi="Times New Roman"/>
+                <w:sz w:val="23"/>
               </w:rPr>
             </w:pPr>
             <w:r>
@@ -5855,19 +6325,18 @@
           <w:tcPr>
             <w:tcW w:w="100" w:type="dxa"/>
             <w:tcBorders>
-              <w:top w:val="single" w:sz="8" w:space="0" w:color="auto"/>
-              <w:bottom w:val="single" w:sz="8" w:space="0" w:color="auto"/>
-              <w:right w:val="single" w:sz="8" w:space="0" w:color="auto"/>
-            </w:tcBorders>
-            <w:shd w:val="clear" w:color="auto" w:fill="auto"/>
-            <w:vAlign w:val="bottom"/>
-          </w:tcPr>
-          <w:p>
-            <w:pPr>
-              <w:spacing w:line="0" w:lineRule="atLeast"/>
-              <w:rPr>
-                <w:rFonts w:ascii="Times New Roman" w:eastAsia="Times New Roman" w:hAnsi="Times New Roman"/>
-                <w:sz w:val="21"/>
+              <w:bottom w:val="single" w:sz="8" w:space="0" w:color="auto"/>
+              <w:right w:val="single" w:sz="8" w:space="0" w:color="auto"/>
+            </w:tcBorders>
+            <w:shd w:val="clear" w:color="auto" w:fill="auto"/>
+            <w:vAlign w:val="bottom"/>
+          </w:tcPr>
+          <w:p>
+            <w:pPr>
+              <w:spacing w:line="0" w:lineRule="atLeast"/>
+              <w:rPr>
+                <w:rFonts w:ascii="Times New Roman" w:eastAsia="Times New Roman" w:hAnsi="Times New Roman"/>
+                <w:sz w:val="23"/>
               </w:rPr>
             </w:pPr>
           </w:p>
@@ -5876,18 +6345,17 @@
           <w:tcPr>
             <w:tcW w:w="120" w:type="dxa"/>
             <w:tcBorders>
-              <w:top w:val="single" w:sz="8" w:space="0" w:color="auto"/>
-              <w:bottom w:val="single" w:sz="8" w:space="0" w:color="auto"/>
-            </w:tcBorders>
-            <w:shd w:val="clear" w:color="auto" w:fill="auto"/>
-            <w:vAlign w:val="bottom"/>
-          </w:tcPr>
-          <w:p>
-            <w:pPr>
-              <w:spacing w:line="0" w:lineRule="atLeast"/>
-              <w:rPr>
-                <w:rFonts w:ascii="Times New Roman" w:eastAsia="Times New Roman" w:hAnsi="Times New Roman"/>
-                <w:sz w:val="21"/>
+              <w:bottom w:val="single" w:sz="8" w:space="0" w:color="auto"/>
+            </w:tcBorders>
+            <w:shd w:val="clear" w:color="auto" w:fill="auto"/>
+            <w:vAlign w:val="bottom"/>
+          </w:tcPr>
+          <w:p>
+            <w:pPr>
+              <w:spacing w:line="0" w:lineRule="atLeast"/>
+              <w:rPr>
+                <w:rFonts w:ascii="Times New Roman" w:eastAsia="Times New Roman" w:hAnsi="Times New Roman"/>
+                <w:sz w:val="23"/>
               </w:rPr>
             </w:pPr>
           </w:p>
@@ -5896,18 +6364,17 @@
           <w:tcPr>
             <w:tcW w:w="1055" w:type="dxa"/>
             <w:tcBorders>
-              <w:top w:val="single" w:sz="8" w:space="0" w:color="auto"/>
-              <w:bottom w:val="single" w:sz="8" w:space="0" w:color="auto"/>
-            </w:tcBorders>
-            <w:shd w:val="clear" w:color="auto" w:fill="auto"/>
-            <w:vAlign w:val="bottom"/>
-          </w:tcPr>
-          <w:p>
-            <w:pPr>
-              <w:spacing w:line="0" w:lineRule="atLeast"/>
-              <w:rPr>
-                <w:rFonts w:ascii="Times New Roman" w:eastAsia="Times New Roman" w:hAnsi="Times New Roman"/>
-                <w:sz w:val="21"/>
+              <w:bottom w:val="single" w:sz="8" w:space="0" w:color="auto"/>
+            </w:tcBorders>
+            <w:shd w:val="clear" w:color="auto" w:fill="auto"/>
+            <w:vAlign w:val="bottom"/>
+          </w:tcPr>
+          <w:p>
+            <w:pPr>
+              <w:spacing w:line="0" w:lineRule="atLeast"/>
+              <w:rPr>
+                <w:rFonts w:ascii="Times New Roman" w:eastAsia="Times New Roman" w:hAnsi="Times New Roman"/>
+                <w:sz w:val="23"/>
               </w:rPr>
             </w:pPr>
             <w:r>
@@ -5923,19 +6390,18 @@
           <w:tcPr>
             <w:tcW w:w="100" w:type="dxa"/>
             <w:tcBorders>
-              <w:top w:val="single" w:sz="8" w:space="0" w:color="auto"/>
-              <w:bottom w:val="single" w:sz="8" w:space="0" w:color="auto"/>
-              <w:right w:val="single" w:sz="8" w:space="0" w:color="auto"/>
-            </w:tcBorders>
-            <w:shd w:val="clear" w:color="auto" w:fill="auto"/>
-            <w:vAlign w:val="bottom"/>
-          </w:tcPr>
-          <w:p>
-            <w:pPr>
-              <w:spacing w:line="0" w:lineRule="atLeast"/>
-              <w:rPr>
-                <w:rFonts w:ascii="Times New Roman" w:eastAsia="Times New Roman" w:hAnsi="Times New Roman"/>
-                <w:sz w:val="21"/>
+              <w:bottom w:val="single" w:sz="8" w:space="0" w:color="auto"/>
+              <w:right w:val="single" w:sz="8" w:space="0" w:color="auto"/>
+            </w:tcBorders>
+            <w:shd w:val="clear" w:color="auto" w:fill="auto"/>
+            <w:vAlign w:val="bottom"/>
+          </w:tcPr>
+          <w:p>
+            <w:pPr>
+              <w:spacing w:line="0" w:lineRule="atLeast"/>
+              <w:rPr>
+                <w:rFonts w:ascii="Times New Roman" w:eastAsia="Times New Roman" w:hAnsi="Times New Roman"/>
+                <w:sz w:val="23"/>
               </w:rPr>
             </w:pPr>
           </w:p>
@@ -5944,7 +6410,6 @@
           <w:tcPr>
             <w:tcW w:w="1375" w:type="dxa"/>
             <w:tcBorders>
-              <w:top w:val="single" w:sz="8" w:space="0" w:color="auto"/>
               <w:bottom w:val="single" w:sz="8" w:space="0" w:color="auto"/>
               <w:right w:val="single" w:sz="8" w:space="0" w:color="auto"/>
             </w:tcBorders>
@@ -5964,7 +6429,7 @@
                 <w:rFonts w:ascii="Times New Roman" w:eastAsia="Times New Roman" w:hAnsi="Times New Roman"/>
                 <w:sz w:val="21"/>
               </w:rPr>
-              <w:t>12/10/17</w:t>
+              <w:t>8/10/17</w:t>
             </w:r>
           </w:p>
         </w:tc>
@@ -5972,18 +6437,17 @@
           <w:tcPr>
             <w:tcW w:w="120" w:type="dxa"/>
             <w:tcBorders>
-              <w:top w:val="single" w:sz="8" w:space="0" w:color="auto"/>
-              <w:bottom w:val="single" w:sz="8" w:space="0" w:color="auto"/>
-            </w:tcBorders>
-            <w:shd w:val="clear" w:color="auto" w:fill="auto"/>
-            <w:vAlign w:val="bottom"/>
-          </w:tcPr>
-          <w:p>
-            <w:pPr>
-              <w:spacing w:line="0" w:lineRule="atLeast"/>
-              <w:rPr>
-                <w:rFonts w:ascii="Times New Roman" w:eastAsia="Times New Roman" w:hAnsi="Times New Roman"/>
-                <w:sz w:val="21"/>
+              <w:bottom w:val="single" w:sz="8" w:space="0" w:color="auto"/>
+            </w:tcBorders>
+            <w:shd w:val="clear" w:color="auto" w:fill="auto"/>
+            <w:vAlign w:val="bottom"/>
+          </w:tcPr>
+          <w:p>
+            <w:pPr>
+              <w:spacing w:line="0" w:lineRule="atLeast"/>
+              <w:rPr>
+                <w:rFonts w:ascii="Times New Roman" w:eastAsia="Times New Roman" w:hAnsi="Times New Roman"/>
+                <w:sz w:val="23"/>
               </w:rPr>
             </w:pPr>
           </w:p>
@@ -5992,7 +6456,6 @@
           <w:tcPr>
             <w:tcW w:w="813" w:type="dxa"/>
             <w:tcBorders>
-              <w:top w:val="single" w:sz="8" w:space="0" w:color="auto"/>
               <w:bottom w:val="single" w:sz="8" w:space="0" w:color="auto"/>
             </w:tcBorders>
             <w:shd w:val="clear" w:color="auto" w:fill="auto"/>
@@ -6011,7 +6474,7 @@
                 <w:rFonts w:ascii="Times New Roman" w:eastAsia="Times New Roman" w:hAnsi="Times New Roman"/>
                 <w:sz w:val="21"/>
               </w:rPr>
-              <w:t>12/10/17</w:t>
+              <w:t>8/10/17</w:t>
             </w:r>
           </w:p>
         </w:tc>
@@ -6019,19 +6482,18 @@
           <w:tcPr>
             <w:tcW w:w="151" w:type="dxa"/>
             <w:tcBorders>
-              <w:top w:val="single" w:sz="8" w:space="0" w:color="auto"/>
-              <w:bottom w:val="single" w:sz="8" w:space="0" w:color="auto"/>
-              <w:right w:val="single" w:sz="8" w:space="0" w:color="auto"/>
-            </w:tcBorders>
-            <w:shd w:val="clear" w:color="auto" w:fill="auto"/>
-            <w:vAlign w:val="bottom"/>
-          </w:tcPr>
-          <w:p>
-            <w:pPr>
-              <w:spacing w:line="0" w:lineRule="atLeast"/>
-              <w:rPr>
-                <w:rFonts w:ascii="Times New Roman" w:eastAsia="Times New Roman" w:hAnsi="Times New Roman"/>
-                <w:sz w:val="21"/>
+              <w:bottom w:val="single" w:sz="8" w:space="0" w:color="auto"/>
+              <w:right w:val="single" w:sz="8" w:space="0" w:color="auto"/>
+            </w:tcBorders>
+            <w:shd w:val="clear" w:color="auto" w:fill="auto"/>
+            <w:vAlign w:val="bottom"/>
+          </w:tcPr>
+          <w:p>
+            <w:pPr>
+              <w:spacing w:line="0" w:lineRule="atLeast"/>
+              <w:rPr>
+                <w:rFonts w:ascii="Times New Roman" w:eastAsia="Times New Roman" w:hAnsi="Times New Roman"/>
+                <w:sz w:val="23"/>
               </w:rPr>
             </w:pPr>
           </w:p>
@@ -6040,18 +6502,17 @@
           <w:tcPr>
             <w:tcW w:w="30" w:type="dxa"/>
             <w:tcBorders>
-              <w:top w:val="single" w:sz="8" w:space="0" w:color="auto"/>
-              <w:bottom w:val="single" w:sz="8" w:space="0" w:color="auto"/>
-            </w:tcBorders>
-            <w:shd w:val="clear" w:color="auto" w:fill="auto"/>
-            <w:vAlign w:val="bottom"/>
-          </w:tcPr>
-          <w:p>
-            <w:pPr>
-              <w:spacing w:line="0" w:lineRule="atLeast"/>
-              <w:rPr>
-                <w:rFonts w:ascii="Times New Roman" w:eastAsia="Times New Roman" w:hAnsi="Times New Roman"/>
-                <w:sz w:val="21"/>
+              <w:bottom w:val="single" w:sz="8" w:space="0" w:color="auto"/>
+            </w:tcBorders>
+            <w:shd w:val="clear" w:color="auto" w:fill="auto"/>
+            <w:vAlign w:val="bottom"/>
+          </w:tcPr>
+          <w:p>
+            <w:pPr>
+              <w:spacing w:line="0" w:lineRule="atLeast"/>
+              <w:rPr>
+                <w:rFonts w:ascii="Times New Roman" w:eastAsia="Times New Roman" w:hAnsi="Times New Roman"/>
+                <w:sz w:val="23"/>
               </w:rPr>
             </w:pPr>
           </w:p>
@@ -6060,18 +6521,17 @@
           <w:tcPr>
             <w:tcW w:w="509" w:type="dxa"/>
             <w:tcBorders>
-              <w:top w:val="single" w:sz="8" w:space="0" w:color="auto"/>
-              <w:bottom w:val="single" w:sz="8" w:space="0" w:color="auto"/>
-            </w:tcBorders>
-            <w:shd w:val="clear" w:color="auto" w:fill="auto"/>
-            <w:vAlign w:val="bottom"/>
-          </w:tcPr>
-          <w:p>
-            <w:pPr>
-              <w:spacing w:line="0" w:lineRule="atLeast"/>
-              <w:rPr>
-                <w:rFonts w:ascii="Times New Roman" w:eastAsia="Times New Roman" w:hAnsi="Times New Roman"/>
-                <w:sz w:val="21"/>
+              <w:bottom w:val="single" w:sz="8" w:space="0" w:color="auto"/>
+            </w:tcBorders>
+            <w:shd w:val="clear" w:color="auto" w:fill="auto"/>
+            <w:vAlign w:val="bottom"/>
+          </w:tcPr>
+          <w:p>
+            <w:pPr>
+              <w:spacing w:line="0" w:lineRule="atLeast"/>
+              <w:rPr>
+                <w:rFonts w:ascii="Times New Roman" w:eastAsia="Times New Roman" w:hAnsi="Times New Roman"/>
+                <w:sz w:val="23"/>
               </w:rPr>
             </w:pPr>
           </w:p>
@@ -6080,18 +6540,17 @@
           <w:tcPr>
             <w:tcW w:w="1115" w:type="dxa"/>
             <w:tcBorders>
-              <w:top w:val="single" w:sz="8" w:space="0" w:color="auto"/>
-              <w:bottom w:val="single" w:sz="8" w:space="0" w:color="auto"/>
-            </w:tcBorders>
-            <w:shd w:val="clear" w:color="auto" w:fill="auto"/>
-            <w:vAlign w:val="bottom"/>
-          </w:tcPr>
-          <w:p>
-            <w:pPr>
-              <w:spacing w:line="0" w:lineRule="atLeast"/>
-              <w:rPr>
-                <w:rFonts w:ascii="Times New Roman" w:eastAsia="Times New Roman" w:hAnsi="Times New Roman"/>
-                <w:sz w:val="21"/>
+              <w:bottom w:val="single" w:sz="8" w:space="0" w:color="auto"/>
+            </w:tcBorders>
+            <w:shd w:val="clear" w:color="auto" w:fill="auto"/>
+            <w:vAlign w:val="bottom"/>
+          </w:tcPr>
+          <w:p>
+            <w:pPr>
+              <w:spacing w:line="0" w:lineRule="atLeast"/>
+              <w:rPr>
+                <w:rFonts w:ascii="Times New Roman" w:eastAsia="Times New Roman" w:hAnsi="Times New Roman"/>
+                <w:sz w:val="23"/>
               </w:rPr>
             </w:pPr>
           </w:p>
@@ -6100,19 +6559,964 @@
           <w:tcPr>
             <w:tcW w:w="120" w:type="dxa"/>
             <w:tcBorders>
-              <w:top w:val="single" w:sz="8" w:space="0" w:color="auto"/>
-              <w:bottom w:val="single" w:sz="8" w:space="0" w:color="auto"/>
-              <w:right w:val="single" w:sz="8" w:space="0" w:color="auto"/>
-            </w:tcBorders>
-            <w:shd w:val="clear" w:color="auto" w:fill="auto"/>
-            <w:vAlign w:val="bottom"/>
-          </w:tcPr>
-          <w:p>
-            <w:pPr>
-              <w:spacing w:line="0" w:lineRule="atLeast"/>
-              <w:rPr>
-                <w:rFonts w:ascii="Times New Roman" w:eastAsia="Times New Roman" w:hAnsi="Times New Roman"/>
-                <w:sz w:val="21"/>
+              <w:bottom w:val="single" w:sz="8" w:space="0" w:color="auto"/>
+              <w:right w:val="single" w:sz="8" w:space="0" w:color="auto"/>
+            </w:tcBorders>
+            <w:shd w:val="clear" w:color="auto" w:fill="auto"/>
+            <w:vAlign w:val="bottom"/>
+          </w:tcPr>
+          <w:p>
+            <w:pPr>
+              <w:spacing w:line="0" w:lineRule="atLeast"/>
+              <w:rPr>
+                <w:rFonts w:ascii="Times New Roman" w:eastAsia="Times New Roman" w:hAnsi="Times New Roman"/>
+                <w:sz w:val="23"/>
+              </w:rPr>
+            </w:pPr>
+          </w:p>
+        </w:tc>
+      </w:tr>
+      <w:tr>
+        <w:trPr>
+          <w:trHeight w:val="251"/>
+        </w:trPr>
+        <w:tc>
+          <w:tcPr>
+            <w:tcW w:w="135" w:type="dxa"/>
+            <w:tcBorders>
+              <w:left w:val="single" w:sz="8" w:space="0" w:color="auto"/>
+              <w:bottom w:val="single" w:sz="8" w:space="0" w:color="auto"/>
+            </w:tcBorders>
+            <w:shd w:val="clear" w:color="auto" w:fill="auto"/>
+            <w:vAlign w:val="bottom"/>
+          </w:tcPr>
+          <w:p>
+            <w:pPr>
+              <w:spacing w:line="0" w:lineRule="atLeast"/>
+              <w:rPr>
+                <w:rFonts w:ascii="Times New Roman" w:eastAsia="Times New Roman" w:hAnsi="Times New Roman"/>
+                <w:sz w:val="21"/>
+              </w:rPr>
+            </w:pPr>
+          </w:p>
+        </w:tc>
+        <w:tc>
+          <w:tcPr>
+            <w:tcW w:w="1427" w:type="dxa"/>
+            <w:tcBorders>
+              <w:bottom w:val="single" w:sz="8" w:space="0" w:color="auto"/>
+            </w:tcBorders>
+            <w:shd w:val="clear" w:color="auto" w:fill="auto"/>
+            <w:vAlign w:val="bottom"/>
+          </w:tcPr>
+          <w:p>
+            <w:pPr>
+              <w:spacing w:line="0" w:lineRule="atLeast"/>
+              <w:rPr>
+                <w:rFonts w:ascii="Times New Roman" w:eastAsia="Times New Roman" w:hAnsi="Times New Roman"/>
+                <w:sz w:val="21"/>
+              </w:rPr>
+            </w:pPr>
+            <w:r>
+              <w:rPr>
+                <w:rFonts w:ascii="Times New Roman" w:eastAsia="Times New Roman" w:hAnsi="Times New Roman"/>
+                <w:sz w:val="21"/>
+              </w:rPr>
+              <w:t>Création MCD</w:t>
+            </w:r>
+          </w:p>
+        </w:tc>
+        <w:tc>
+          <w:tcPr>
+            <w:tcW w:w="100" w:type="dxa"/>
+            <w:tcBorders>
+              <w:bottom w:val="single" w:sz="8" w:space="0" w:color="auto"/>
+              <w:right w:val="single" w:sz="8" w:space="0" w:color="auto"/>
+            </w:tcBorders>
+            <w:shd w:val="clear" w:color="auto" w:fill="auto"/>
+            <w:vAlign w:val="bottom"/>
+          </w:tcPr>
+          <w:p>
+            <w:pPr>
+              <w:spacing w:line="0" w:lineRule="atLeast"/>
+              <w:rPr>
+                <w:rFonts w:ascii="Times New Roman" w:eastAsia="Times New Roman" w:hAnsi="Times New Roman"/>
+                <w:sz w:val="21"/>
+              </w:rPr>
+            </w:pPr>
+          </w:p>
+        </w:tc>
+        <w:tc>
+          <w:tcPr>
+            <w:tcW w:w="30" w:type="dxa"/>
+            <w:tcBorders>
+              <w:bottom w:val="single" w:sz="8" w:space="0" w:color="auto"/>
+            </w:tcBorders>
+            <w:shd w:val="clear" w:color="auto" w:fill="auto"/>
+            <w:vAlign w:val="bottom"/>
+          </w:tcPr>
+          <w:p>
+            <w:pPr>
+              <w:spacing w:line="0" w:lineRule="atLeast"/>
+              <w:rPr>
+                <w:rFonts w:ascii="Times New Roman" w:eastAsia="Times New Roman" w:hAnsi="Times New Roman"/>
+                <w:sz w:val="21"/>
+              </w:rPr>
+            </w:pPr>
+          </w:p>
+        </w:tc>
+        <w:tc>
+          <w:tcPr>
+            <w:tcW w:w="100" w:type="dxa"/>
+            <w:tcBorders>
+              <w:bottom w:val="single" w:sz="8" w:space="0" w:color="auto"/>
+            </w:tcBorders>
+            <w:shd w:val="clear" w:color="auto" w:fill="auto"/>
+            <w:vAlign w:val="bottom"/>
+          </w:tcPr>
+          <w:p>
+            <w:pPr>
+              <w:spacing w:line="0" w:lineRule="atLeast"/>
+              <w:rPr>
+                <w:rFonts w:ascii="Times New Roman" w:eastAsia="Times New Roman" w:hAnsi="Times New Roman"/>
+                <w:sz w:val="21"/>
+              </w:rPr>
+            </w:pPr>
+          </w:p>
+        </w:tc>
+        <w:tc>
+          <w:tcPr>
+            <w:tcW w:w="1115" w:type="dxa"/>
+            <w:tcBorders>
+              <w:bottom w:val="single" w:sz="8" w:space="0" w:color="auto"/>
+            </w:tcBorders>
+            <w:shd w:val="clear" w:color="auto" w:fill="auto"/>
+            <w:vAlign w:val="bottom"/>
+          </w:tcPr>
+          <w:p>
+            <w:pPr>
+              <w:spacing w:line="0" w:lineRule="atLeast"/>
+              <w:rPr>
+                <w:rFonts w:ascii="Times New Roman" w:eastAsia="Times New Roman" w:hAnsi="Times New Roman"/>
+                <w:sz w:val="21"/>
+              </w:rPr>
+            </w:pPr>
+            <w:r>
+              <w:rPr>
+                <w:rFonts w:ascii="Times New Roman" w:eastAsia="Times New Roman" w:hAnsi="Times New Roman"/>
+                <w:sz w:val="21"/>
+              </w:rPr>
+              <w:t>LAFONTAN</w:t>
+            </w:r>
+          </w:p>
+        </w:tc>
+        <w:tc>
+          <w:tcPr>
+            <w:tcW w:w="100" w:type="dxa"/>
+            <w:tcBorders>
+              <w:bottom w:val="single" w:sz="8" w:space="0" w:color="auto"/>
+              <w:right w:val="single" w:sz="8" w:space="0" w:color="auto"/>
+            </w:tcBorders>
+            <w:shd w:val="clear" w:color="auto" w:fill="auto"/>
+            <w:vAlign w:val="bottom"/>
+          </w:tcPr>
+          <w:p>
+            <w:pPr>
+              <w:spacing w:line="0" w:lineRule="atLeast"/>
+              <w:rPr>
+                <w:rFonts w:ascii="Times New Roman" w:eastAsia="Times New Roman" w:hAnsi="Times New Roman"/>
+                <w:sz w:val="21"/>
+              </w:rPr>
+            </w:pPr>
+          </w:p>
+        </w:tc>
+        <w:tc>
+          <w:tcPr>
+            <w:tcW w:w="30" w:type="dxa"/>
+            <w:tcBorders>
+              <w:bottom w:val="single" w:sz="8" w:space="0" w:color="auto"/>
+            </w:tcBorders>
+            <w:shd w:val="clear" w:color="auto" w:fill="auto"/>
+            <w:vAlign w:val="bottom"/>
+          </w:tcPr>
+          <w:p>
+            <w:pPr>
+              <w:spacing w:line="0" w:lineRule="atLeast"/>
+              <w:rPr>
+                <w:rFonts w:ascii="Times New Roman" w:eastAsia="Times New Roman" w:hAnsi="Times New Roman"/>
+                <w:sz w:val="21"/>
+              </w:rPr>
+            </w:pPr>
+          </w:p>
+        </w:tc>
+        <w:tc>
+          <w:tcPr>
+            <w:tcW w:w="110" w:type="dxa"/>
+            <w:tcBorders>
+              <w:bottom w:val="single" w:sz="8" w:space="0" w:color="auto"/>
+            </w:tcBorders>
+            <w:shd w:val="clear" w:color="auto" w:fill="auto"/>
+            <w:vAlign w:val="bottom"/>
+          </w:tcPr>
+          <w:p>
+            <w:pPr>
+              <w:spacing w:line="0" w:lineRule="atLeast"/>
+              <w:rPr>
+                <w:rFonts w:ascii="Times New Roman" w:eastAsia="Times New Roman" w:hAnsi="Times New Roman"/>
+                <w:sz w:val="21"/>
+              </w:rPr>
+            </w:pPr>
+          </w:p>
+        </w:tc>
+        <w:tc>
+          <w:tcPr>
+            <w:tcW w:w="1235" w:type="dxa"/>
+            <w:tcBorders>
+              <w:bottom w:val="single" w:sz="8" w:space="0" w:color="auto"/>
+            </w:tcBorders>
+            <w:shd w:val="clear" w:color="auto" w:fill="auto"/>
+            <w:vAlign w:val="bottom"/>
+          </w:tcPr>
+          <w:p>
+            <w:pPr>
+              <w:spacing w:line="0" w:lineRule="atLeast"/>
+              <w:rPr>
+                <w:rFonts w:ascii="Times New Roman" w:eastAsia="Times New Roman" w:hAnsi="Times New Roman"/>
+                <w:sz w:val="21"/>
+              </w:rPr>
+            </w:pPr>
+            <w:r>
+              <w:rPr>
+                <w:rFonts w:ascii="Times New Roman" w:eastAsia="Times New Roman" w:hAnsi="Times New Roman"/>
+                <w:sz w:val="21"/>
+              </w:rPr>
+              <w:t>Groupe</w:t>
+            </w:r>
+          </w:p>
+        </w:tc>
+        <w:tc>
+          <w:tcPr>
+            <w:tcW w:w="100" w:type="dxa"/>
+            <w:tcBorders>
+              <w:bottom w:val="single" w:sz="8" w:space="0" w:color="auto"/>
+              <w:right w:val="single" w:sz="8" w:space="0" w:color="auto"/>
+            </w:tcBorders>
+            <w:shd w:val="clear" w:color="auto" w:fill="auto"/>
+            <w:vAlign w:val="bottom"/>
+          </w:tcPr>
+          <w:p>
+            <w:pPr>
+              <w:spacing w:line="0" w:lineRule="atLeast"/>
+              <w:rPr>
+                <w:rFonts w:ascii="Times New Roman" w:eastAsia="Times New Roman" w:hAnsi="Times New Roman"/>
+                <w:sz w:val="21"/>
+              </w:rPr>
+            </w:pPr>
+          </w:p>
+        </w:tc>
+        <w:tc>
+          <w:tcPr>
+            <w:tcW w:w="120" w:type="dxa"/>
+            <w:tcBorders>
+              <w:bottom w:val="single" w:sz="8" w:space="0" w:color="auto"/>
+            </w:tcBorders>
+            <w:shd w:val="clear" w:color="auto" w:fill="auto"/>
+            <w:vAlign w:val="bottom"/>
+          </w:tcPr>
+          <w:p>
+            <w:pPr>
+              <w:spacing w:line="0" w:lineRule="atLeast"/>
+              <w:rPr>
+                <w:rFonts w:ascii="Times New Roman" w:eastAsia="Times New Roman" w:hAnsi="Times New Roman"/>
+                <w:sz w:val="21"/>
+              </w:rPr>
+            </w:pPr>
+          </w:p>
+        </w:tc>
+        <w:tc>
+          <w:tcPr>
+            <w:tcW w:w="1055" w:type="dxa"/>
+            <w:tcBorders>
+              <w:bottom w:val="single" w:sz="8" w:space="0" w:color="auto"/>
+            </w:tcBorders>
+            <w:shd w:val="clear" w:color="auto" w:fill="auto"/>
+            <w:vAlign w:val="bottom"/>
+          </w:tcPr>
+          <w:p>
+            <w:pPr>
+              <w:spacing w:line="0" w:lineRule="atLeast"/>
+              <w:rPr>
+                <w:rFonts w:ascii="Times New Roman" w:eastAsia="Times New Roman" w:hAnsi="Times New Roman"/>
+                <w:sz w:val="21"/>
+              </w:rPr>
+            </w:pPr>
+            <w:r>
+              <w:rPr>
+                <w:rFonts w:ascii="Times New Roman" w:eastAsia="Times New Roman" w:hAnsi="Times New Roman"/>
+                <w:sz w:val="21"/>
+              </w:rPr>
+              <w:t>5/10/17</w:t>
+            </w:r>
+          </w:p>
+        </w:tc>
+        <w:tc>
+          <w:tcPr>
+            <w:tcW w:w="100" w:type="dxa"/>
+            <w:tcBorders>
+              <w:bottom w:val="single" w:sz="8" w:space="0" w:color="auto"/>
+              <w:right w:val="single" w:sz="8" w:space="0" w:color="auto"/>
+            </w:tcBorders>
+            <w:shd w:val="clear" w:color="auto" w:fill="auto"/>
+            <w:vAlign w:val="bottom"/>
+          </w:tcPr>
+          <w:p>
+            <w:pPr>
+              <w:spacing w:line="0" w:lineRule="atLeast"/>
+              <w:rPr>
+                <w:rFonts w:ascii="Times New Roman" w:eastAsia="Times New Roman" w:hAnsi="Times New Roman"/>
+                <w:sz w:val="21"/>
+              </w:rPr>
+            </w:pPr>
+          </w:p>
+        </w:tc>
+        <w:tc>
+          <w:tcPr>
+            <w:tcW w:w="1375" w:type="dxa"/>
+            <w:tcBorders>
+              <w:bottom w:val="single" w:sz="8" w:space="0" w:color="auto"/>
+              <w:right w:val="single" w:sz="8" w:space="0" w:color="auto"/>
+            </w:tcBorders>
+            <w:shd w:val="clear" w:color="auto" w:fill="auto"/>
+            <w:vAlign w:val="bottom"/>
+          </w:tcPr>
+          <w:p>
+            <w:pPr>
+              <w:spacing w:line="0" w:lineRule="atLeast"/>
+              <w:rPr>
+                <w:rFonts w:ascii="Times New Roman" w:eastAsia="Times New Roman" w:hAnsi="Times New Roman"/>
+                <w:sz w:val="21"/>
+              </w:rPr>
+            </w:pPr>
+            <w:r>
+              <w:rPr>
+                <w:rFonts w:ascii="Times New Roman" w:eastAsia="Times New Roman" w:hAnsi="Times New Roman"/>
+                <w:sz w:val="21"/>
+              </w:rPr>
+              <w:t>8/10/17</w:t>
+            </w:r>
+          </w:p>
+        </w:tc>
+        <w:tc>
+          <w:tcPr>
+            <w:tcW w:w="120" w:type="dxa"/>
+            <w:tcBorders>
+              <w:bottom w:val="single" w:sz="8" w:space="0" w:color="auto"/>
+            </w:tcBorders>
+            <w:shd w:val="clear" w:color="auto" w:fill="auto"/>
+            <w:vAlign w:val="bottom"/>
+          </w:tcPr>
+          <w:p>
+            <w:pPr>
+              <w:spacing w:line="0" w:lineRule="atLeast"/>
+              <w:rPr>
+                <w:rFonts w:ascii="Times New Roman" w:eastAsia="Times New Roman" w:hAnsi="Times New Roman"/>
+                <w:sz w:val="21"/>
+              </w:rPr>
+            </w:pPr>
+          </w:p>
+        </w:tc>
+        <w:tc>
+          <w:tcPr>
+            <w:tcW w:w="813" w:type="dxa"/>
+            <w:tcBorders>
+              <w:bottom w:val="single" w:sz="8" w:space="0" w:color="auto"/>
+            </w:tcBorders>
+            <w:shd w:val="clear" w:color="auto" w:fill="auto"/>
+            <w:vAlign w:val="bottom"/>
+          </w:tcPr>
+          <w:p>
+            <w:pPr>
+              <w:spacing w:line="0" w:lineRule="atLeast"/>
+              <w:rPr>
+                <w:rFonts w:ascii="Times New Roman" w:eastAsia="Times New Roman" w:hAnsi="Times New Roman"/>
+                <w:sz w:val="21"/>
+              </w:rPr>
+            </w:pPr>
+            <w:r>
+              <w:rPr>
+                <w:rFonts w:ascii="Times New Roman" w:eastAsia="Times New Roman" w:hAnsi="Times New Roman"/>
+                <w:sz w:val="21"/>
+              </w:rPr>
+              <w:t>8/10/17</w:t>
+            </w:r>
+          </w:p>
+        </w:tc>
+        <w:tc>
+          <w:tcPr>
+            <w:tcW w:w="151" w:type="dxa"/>
+            <w:tcBorders>
+              <w:bottom w:val="single" w:sz="8" w:space="0" w:color="auto"/>
+              <w:right w:val="single" w:sz="8" w:space="0" w:color="auto"/>
+            </w:tcBorders>
+            <w:shd w:val="clear" w:color="auto" w:fill="auto"/>
+            <w:vAlign w:val="bottom"/>
+          </w:tcPr>
+          <w:p>
+            <w:pPr>
+              <w:spacing w:line="0" w:lineRule="atLeast"/>
+              <w:rPr>
+                <w:rFonts w:ascii="Times New Roman" w:eastAsia="Times New Roman" w:hAnsi="Times New Roman"/>
+                <w:sz w:val="21"/>
+              </w:rPr>
+            </w:pPr>
+          </w:p>
+        </w:tc>
+        <w:tc>
+          <w:tcPr>
+            <w:tcW w:w="30" w:type="dxa"/>
+            <w:tcBorders>
+              <w:bottom w:val="single" w:sz="8" w:space="0" w:color="auto"/>
+            </w:tcBorders>
+            <w:shd w:val="clear" w:color="auto" w:fill="auto"/>
+            <w:vAlign w:val="bottom"/>
+          </w:tcPr>
+          <w:p>
+            <w:pPr>
+              <w:spacing w:line="0" w:lineRule="atLeast"/>
+              <w:rPr>
+                <w:rFonts w:ascii="Times New Roman" w:eastAsia="Times New Roman" w:hAnsi="Times New Roman"/>
+                <w:sz w:val="21"/>
+              </w:rPr>
+            </w:pPr>
+          </w:p>
+        </w:tc>
+        <w:tc>
+          <w:tcPr>
+            <w:tcW w:w="509" w:type="dxa"/>
+            <w:tcBorders>
+              <w:bottom w:val="single" w:sz="8" w:space="0" w:color="auto"/>
+            </w:tcBorders>
+            <w:shd w:val="clear" w:color="auto" w:fill="auto"/>
+            <w:vAlign w:val="bottom"/>
+          </w:tcPr>
+          <w:p>
+            <w:pPr>
+              <w:spacing w:line="0" w:lineRule="atLeast"/>
+              <w:rPr>
+                <w:rFonts w:ascii="Times New Roman" w:eastAsia="Times New Roman" w:hAnsi="Times New Roman"/>
+                <w:sz w:val="21"/>
+              </w:rPr>
+            </w:pPr>
+          </w:p>
+        </w:tc>
+        <w:tc>
+          <w:tcPr>
+            <w:tcW w:w="1115" w:type="dxa"/>
+            <w:tcBorders>
+              <w:bottom w:val="single" w:sz="8" w:space="0" w:color="auto"/>
+            </w:tcBorders>
+            <w:shd w:val="clear" w:color="auto" w:fill="auto"/>
+            <w:vAlign w:val="bottom"/>
+          </w:tcPr>
+          <w:p>
+            <w:pPr>
+              <w:spacing w:line="0" w:lineRule="atLeast"/>
+              <w:rPr>
+                <w:rFonts w:ascii="Times New Roman" w:eastAsia="Times New Roman" w:hAnsi="Times New Roman"/>
+                <w:sz w:val="21"/>
+              </w:rPr>
+            </w:pPr>
+          </w:p>
+        </w:tc>
+        <w:tc>
+          <w:tcPr>
+            <w:tcW w:w="120" w:type="dxa"/>
+            <w:tcBorders>
+              <w:bottom w:val="single" w:sz="8" w:space="0" w:color="auto"/>
+              <w:right w:val="single" w:sz="8" w:space="0" w:color="auto"/>
+            </w:tcBorders>
+            <w:shd w:val="clear" w:color="auto" w:fill="auto"/>
+            <w:vAlign w:val="bottom"/>
+          </w:tcPr>
+          <w:p>
+            <w:pPr>
+              <w:spacing w:line="0" w:lineRule="atLeast"/>
+              <w:rPr>
+                <w:rFonts w:ascii="Times New Roman" w:eastAsia="Times New Roman" w:hAnsi="Times New Roman"/>
+                <w:sz w:val="21"/>
+              </w:rPr>
+            </w:pPr>
+          </w:p>
+        </w:tc>
+      </w:tr>
+      <w:tr>
+        <w:trPr>
+          <w:trHeight w:val="265"/>
+        </w:trPr>
+        <w:tc>
+          <w:tcPr>
+            <w:tcW w:w="135" w:type="dxa"/>
+            <w:tcBorders>
+              <w:left w:val="single" w:sz="8" w:space="0" w:color="auto"/>
+              <w:bottom w:val="single" w:sz="8" w:space="0" w:color="auto"/>
+            </w:tcBorders>
+            <w:shd w:val="clear" w:color="auto" w:fill="auto"/>
+            <w:vAlign w:val="bottom"/>
+          </w:tcPr>
+          <w:p>
+            <w:pPr>
+              <w:spacing w:line="0" w:lineRule="atLeast"/>
+              <w:rPr>
+                <w:rFonts w:ascii="Times New Roman" w:eastAsia="Times New Roman" w:hAnsi="Times New Roman"/>
+                <w:sz w:val="23"/>
+              </w:rPr>
+            </w:pPr>
+          </w:p>
+        </w:tc>
+        <w:tc>
+          <w:tcPr>
+            <w:tcW w:w="1427" w:type="dxa"/>
+            <w:tcBorders>
+              <w:bottom w:val="single" w:sz="8" w:space="0" w:color="auto"/>
+            </w:tcBorders>
+            <w:shd w:val="clear" w:color="auto" w:fill="auto"/>
+            <w:vAlign w:val="bottom"/>
+          </w:tcPr>
+          <w:p>
+            <w:pPr>
+              <w:spacing w:line="0" w:lineRule="atLeast"/>
+              <w:rPr>
+                <w:rFonts w:ascii="Times New Roman" w:eastAsia="Times New Roman" w:hAnsi="Times New Roman"/>
+                <w:sz w:val="23"/>
+              </w:rPr>
+            </w:pPr>
+            <w:r>
+              <w:rPr>
+                <w:rFonts w:ascii="Times New Roman" w:eastAsia="Times New Roman" w:hAnsi="Times New Roman"/>
+                <w:sz w:val="23"/>
+              </w:rPr>
+              <w:t>Diagramme Use Case</w:t>
+            </w:r>
+          </w:p>
+        </w:tc>
+        <w:tc>
+          <w:tcPr>
+            <w:tcW w:w="100" w:type="dxa"/>
+            <w:tcBorders>
+              <w:bottom w:val="single" w:sz="8" w:space="0" w:color="auto"/>
+              <w:right w:val="single" w:sz="8" w:space="0" w:color="auto"/>
+            </w:tcBorders>
+            <w:shd w:val="clear" w:color="auto" w:fill="auto"/>
+            <w:vAlign w:val="bottom"/>
+          </w:tcPr>
+          <w:p>
+            <w:pPr>
+              <w:spacing w:line="0" w:lineRule="atLeast"/>
+              <w:rPr>
+                <w:rFonts w:ascii="Times New Roman" w:eastAsia="Times New Roman" w:hAnsi="Times New Roman"/>
+                <w:sz w:val="23"/>
+              </w:rPr>
+            </w:pPr>
+          </w:p>
+        </w:tc>
+        <w:tc>
+          <w:tcPr>
+            <w:tcW w:w="30" w:type="dxa"/>
+            <w:tcBorders>
+              <w:bottom w:val="single" w:sz="8" w:space="0" w:color="auto"/>
+            </w:tcBorders>
+            <w:shd w:val="clear" w:color="auto" w:fill="auto"/>
+            <w:vAlign w:val="bottom"/>
+          </w:tcPr>
+          <w:p>
+            <w:pPr>
+              <w:spacing w:line="0" w:lineRule="atLeast"/>
+              <w:rPr>
+                <w:rFonts w:ascii="Times New Roman" w:eastAsia="Times New Roman" w:hAnsi="Times New Roman"/>
+                <w:sz w:val="23"/>
+              </w:rPr>
+            </w:pPr>
+          </w:p>
+        </w:tc>
+        <w:tc>
+          <w:tcPr>
+            <w:tcW w:w="100" w:type="dxa"/>
+            <w:tcBorders>
+              <w:bottom w:val="single" w:sz="8" w:space="0" w:color="auto"/>
+            </w:tcBorders>
+            <w:shd w:val="clear" w:color="auto" w:fill="auto"/>
+            <w:vAlign w:val="bottom"/>
+          </w:tcPr>
+          <w:p>
+            <w:pPr>
+              <w:spacing w:line="0" w:lineRule="atLeast"/>
+              <w:rPr>
+                <w:rFonts w:ascii="Times New Roman" w:eastAsia="Times New Roman" w:hAnsi="Times New Roman"/>
+                <w:sz w:val="23"/>
+              </w:rPr>
+            </w:pPr>
+          </w:p>
+        </w:tc>
+        <w:tc>
+          <w:tcPr>
+            <w:tcW w:w="1115" w:type="dxa"/>
+            <w:tcBorders>
+              <w:bottom w:val="single" w:sz="8" w:space="0" w:color="auto"/>
+            </w:tcBorders>
+            <w:shd w:val="clear" w:color="auto" w:fill="auto"/>
+            <w:vAlign w:val="bottom"/>
+          </w:tcPr>
+          <w:p>
+            <w:pPr>
+              <w:spacing w:line="0" w:lineRule="atLeast"/>
+              <w:rPr>
+                <w:rFonts w:ascii="Times New Roman" w:eastAsia="Times New Roman" w:hAnsi="Times New Roman"/>
+                <w:sz w:val="23"/>
+              </w:rPr>
+            </w:pPr>
+            <w:r>
+              <w:rPr>
+                <w:rFonts w:ascii="Times New Roman" w:eastAsia="Times New Roman" w:hAnsi="Times New Roman"/>
+                <w:sz w:val="23"/>
+              </w:rPr>
+              <w:t>CHAUSSE</w:t>
+            </w:r>
+          </w:p>
+        </w:tc>
+        <w:tc>
+          <w:tcPr>
+            <w:tcW w:w="100" w:type="dxa"/>
+            <w:tcBorders>
+              <w:bottom w:val="single" w:sz="8" w:space="0" w:color="auto"/>
+              <w:right w:val="single" w:sz="8" w:space="0" w:color="auto"/>
+            </w:tcBorders>
+            <w:shd w:val="clear" w:color="auto" w:fill="auto"/>
+            <w:vAlign w:val="bottom"/>
+          </w:tcPr>
+          <w:p>
+            <w:pPr>
+              <w:spacing w:line="0" w:lineRule="atLeast"/>
+              <w:rPr>
+                <w:rFonts w:ascii="Times New Roman" w:eastAsia="Times New Roman" w:hAnsi="Times New Roman"/>
+                <w:sz w:val="23"/>
+              </w:rPr>
+            </w:pPr>
+          </w:p>
+        </w:tc>
+        <w:tc>
+          <w:tcPr>
+            <w:tcW w:w="30" w:type="dxa"/>
+            <w:tcBorders>
+              <w:bottom w:val="single" w:sz="8" w:space="0" w:color="auto"/>
+            </w:tcBorders>
+            <w:shd w:val="clear" w:color="auto" w:fill="auto"/>
+            <w:vAlign w:val="bottom"/>
+          </w:tcPr>
+          <w:p>
+            <w:pPr>
+              <w:spacing w:line="0" w:lineRule="atLeast"/>
+              <w:rPr>
+                <w:rFonts w:ascii="Times New Roman" w:eastAsia="Times New Roman" w:hAnsi="Times New Roman"/>
+                <w:sz w:val="23"/>
+              </w:rPr>
+            </w:pPr>
+          </w:p>
+        </w:tc>
+        <w:tc>
+          <w:tcPr>
+            <w:tcW w:w="110" w:type="dxa"/>
+            <w:tcBorders>
+              <w:bottom w:val="single" w:sz="8" w:space="0" w:color="auto"/>
+            </w:tcBorders>
+            <w:shd w:val="clear" w:color="auto" w:fill="auto"/>
+            <w:vAlign w:val="bottom"/>
+          </w:tcPr>
+          <w:p>
+            <w:pPr>
+              <w:spacing w:line="0" w:lineRule="atLeast"/>
+              <w:rPr>
+                <w:rFonts w:ascii="Times New Roman" w:eastAsia="Times New Roman" w:hAnsi="Times New Roman"/>
+                <w:sz w:val="23"/>
+              </w:rPr>
+            </w:pPr>
+          </w:p>
+        </w:tc>
+        <w:tc>
+          <w:tcPr>
+            <w:tcW w:w="1235" w:type="dxa"/>
+            <w:tcBorders>
+              <w:bottom w:val="single" w:sz="8" w:space="0" w:color="auto"/>
+            </w:tcBorders>
+            <w:shd w:val="clear" w:color="auto" w:fill="auto"/>
+            <w:vAlign w:val="bottom"/>
+          </w:tcPr>
+          <w:p>
+            <w:pPr>
+              <w:spacing w:line="0" w:lineRule="atLeast"/>
+              <w:rPr>
+                <w:rFonts w:ascii="Times New Roman" w:eastAsia="Times New Roman" w:hAnsi="Times New Roman"/>
+                <w:sz w:val="23"/>
+              </w:rPr>
+            </w:pPr>
+            <w:r>
+              <w:rPr>
+                <w:rFonts w:ascii="Times New Roman" w:eastAsia="Times New Roman" w:hAnsi="Times New Roman"/>
+                <w:sz w:val="21"/>
+              </w:rPr>
+              <w:t>Groupe</w:t>
+            </w:r>
+          </w:p>
+        </w:tc>
+        <w:tc>
+          <w:tcPr>
+            <w:tcW w:w="100" w:type="dxa"/>
+            <w:tcBorders>
+              <w:bottom w:val="single" w:sz="8" w:space="0" w:color="auto"/>
+              <w:right w:val="single" w:sz="8" w:space="0" w:color="auto"/>
+            </w:tcBorders>
+            <w:shd w:val="clear" w:color="auto" w:fill="auto"/>
+            <w:vAlign w:val="bottom"/>
+          </w:tcPr>
+          <w:p>
+            <w:pPr>
+              <w:spacing w:line="0" w:lineRule="atLeast"/>
+              <w:rPr>
+                <w:rFonts w:ascii="Times New Roman" w:eastAsia="Times New Roman" w:hAnsi="Times New Roman"/>
+                <w:sz w:val="23"/>
+              </w:rPr>
+            </w:pPr>
+          </w:p>
+        </w:tc>
+        <w:tc>
+          <w:tcPr>
+            <w:tcW w:w="120" w:type="dxa"/>
+            <w:tcBorders>
+              <w:bottom w:val="single" w:sz="8" w:space="0" w:color="auto"/>
+            </w:tcBorders>
+            <w:shd w:val="clear" w:color="auto" w:fill="auto"/>
+            <w:vAlign w:val="bottom"/>
+          </w:tcPr>
+          <w:p>
+            <w:pPr>
+              <w:spacing w:line="0" w:lineRule="atLeast"/>
+              <w:rPr>
+                <w:rFonts w:ascii="Times New Roman" w:eastAsia="Times New Roman" w:hAnsi="Times New Roman"/>
+                <w:sz w:val="23"/>
+              </w:rPr>
+            </w:pPr>
+          </w:p>
+        </w:tc>
+        <w:tc>
+          <w:tcPr>
+            <w:tcW w:w="1055" w:type="dxa"/>
+            <w:tcBorders>
+              <w:bottom w:val="single" w:sz="8" w:space="0" w:color="auto"/>
+            </w:tcBorders>
+            <w:shd w:val="clear" w:color="auto" w:fill="auto"/>
+            <w:vAlign w:val="bottom"/>
+          </w:tcPr>
+          <w:p>
+            <w:pPr>
+              <w:spacing w:line="0" w:lineRule="atLeast"/>
+              <w:rPr>
+                <w:rFonts w:ascii="Times New Roman" w:eastAsia="Times New Roman" w:hAnsi="Times New Roman"/>
+                <w:sz w:val="23"/>
+              </w:rPr>
+            </w:pPr>
+            <w:r>
+              <w:rPr>
+                <w:rFonts w:ascii="Times New Roman" w:eastAsia="Times New Roman" w:hAnsi="Times New Roman"/>
+                <w:sz w:val="21"/>
+              </w:rPr>
+              <w:t>5/10/17</w:t>
+            </w:r>
+          </w:p>
+        </w:tc>
+        <w:tc>
+          <w:tcPr>
+            <w:tcW w:w="100" w:type="dxa"/>
+            <w:tcBorders>
+              <w:bottom w:val="single" w:sz="8" w:space="0" w:color="auto"/>
+              <w:right w:val="single" w:sz="8" w:space="0" w:color="auto"/>
+            </w:tcBorders>
+            <w:shd w:val="clear" w:color="auto" w:fill="auto"/>
+            <w:vAlign w:val="bottom"/>
+          </w:tcPr>
+          <w:p>
+            <w:pPr>
+              <w:spacing w:line="0" w:lineRule="atLeast"/>
+              <w:rPr>
+                <w:rFonts w:ascii="Times New Roman" w:eastAsia="Times New Roman" w:hAnsi="Times New Roman"/>
+                <w:sz w:val="23"/>
+              </w:rPr>
+            </w:pPr>
+          </w:p>
+        </w:tc>
+        <w:tc>
+          <w:tcPr>
+            <w:tcW w:w="1375" w:type="dxa"/>
+            <w:tcBorders>
+              <w:bottom w:val="single" w:sz="8" w:space="0" w:color="auto"/>
+              <w:right w:val="single" w:sz="8" w:space="0" w:color="auto"/>
+            </w:tcBorders>
+            <w:shd w:val="clear" w:color="auto" w:fill="auto"/>
+            <w:vAlign w:val="bottom"/>
+          </w:tcPr>
+          <w:p>
+            <w:pPr>
+              <w:spacing w:line="0" w:lineRule="atLeast"/>
+              <w:rPr>
+                <w:rFonts w:ascii="Times New Roman" w:eastAsia="Times New Roman" w:hAnsi="Times New Roman"/>
+                <w:sz w:val="21"/>
+              </w:rPr>
+            </w:pPr>
+            <w:r>
+              <w:rPr>
+                <w:rFonts w:ascii="Times New Roman" w:eastAsia="Times New Roman" w:hAnsi="Times New Roman"/>
+                <w:sz w:val="21"/>
+              </w:rPr>
+              <w:t>8/10/17</w:t>
+            </w:r>
+          </w:p>
+        </w:tc>
+        <w:tc>
+          <w:tcPr>
+            <w:tcW w:w="120" w:type="dxa"/>
+            <w:tcBorders>
+              <w:bottom w:val="single" w:sz="8" w:space="0" w:color="auto"/>
+            </w:tcBorders>
+            <w:shd w:val="clear" w:color="auto" w:fill="auto"/>
+            <w:vAlign w:val="bottom"/>
+          </w:tcPr>
+          <w:p>
+            <w:pPr>
+              <w:spacing w:line="0" w:lineRule="atLeast"/>
+              <w:rPr>
+                <w:rFonts w:ascii="Times New Roman" w:eastAsia="Times New Roman" w:hAnsi="Times New Roman"/>
+                <w:sz w:val="23"/>
+              </w:rPr>
+            </w:pPr>
+          </w:p>
+        </w:tc>
+        <w:tc>
+          <w:tcPr>
+            <w:tcW w:w="813" w:type="dxa"/>
+            <w:tcBorders>
+              <w:bottom w:val="single" w:sz="8" w:space="0" w:color="auto"/>
+            </w:tcBorders>
+            <w:shd w:val="clear" w:color="auto" w:fill="auto"/>
+            <w:vAlign w:val="bottom"/>
+          </w:tcPr>
+          <w:p>
+            <w:pPr>
+              <w:spacing w:line="0" w:lineRule="atLeast"/>
+              <w:rPr>
+                <w:rFonts w:ascii="Times New Roman" w:eastAsia="Times New Roman" w:hAnsi="Times New Roman"/>
+                <w:sz w:val="21"/>
+              </w:rPr>
+            </w:pPr>
+            <w:r>
+              <w:rPr>
+                <w:rFonts w:ascii="Times New Roman" w:eastAsia="Times New Roman" w:hAnsi="Times New Roman"/>
+                <w:sz w:val="21"/>
+              </w:rPr>
+              <w:t>8/10/17</w:t>
+            </w:r>
+          </w:p>
+        </w:tc>
+        <w:tc>
+          <w:tcPr>
+            <w:tcW w:w="151" w:type="dxa"/>
+            <w:tcBorders>
+              <w:bottom w:val="single" w:sz="8" w:space="0" w:color="auto"/>
+              <w:right w:val="single" w:sz="8" w:space="0" w:color="auto"/>
+            </w:tcBorders>
+            <w:shd w:val="clear" w:color="auto" w:fill="auto"/>
+            <w:vAlign w:val="bottom"/>
+          </w:tcPr>
+          <w:p>
+            <w:pPr>
+              <w:spacing w:line="0" w:lineRule="atLeast"/>
+              <w:rPr>
+                <w:rFonts w:ascii="Times New Roman" w:eastAsia="Times New Roman" w:hAnsi="Times New Roman"/>
+                <w:sz w:val="23"/>
+              </w:rPr>
+            </w:pPr>
+          </w:p>
+        </w:tc>
+        <w:tc>
+          <w:tcPr>
+            <w:tcW w:w="30" w:type="dxa"/>
+            <w:tcBorders>
+              <w:bottom w:val="single" w:sz="8" w:space="0" w:color="auto"/>
+            </w:tcBorders>
+            <w:shd w:val="clear" w:color="auto" w:fill="auto"/>
+            <w:vAlign w:val="bottom"/>
+          </w:tcPr>
+          <w:p>
+            <w:pPr>
+              <w:spacing w:line="0" w:lineRule="atLeast"/>
+              <w:rPr>
+                <w:rFonts w:ascii="Times New Roman" w:eastAsia="Times New Roman" w:hAnsi="Times New Roman"/>
+                <w:sz w:val="23"/>
+              </w:rPr>
+            </w:pPr>
+          </w:p>
+        </w:tc>
+        <w:tc>
+          <w:tcPr>
+            <w:tcW w:w="509" w:type="dxa"/>
+            <w:tcBorders>
+              <w:bottom w:val="single" w:sz="8" w:space="0" w:color="auto"/>
+            </w:tcBorders>
+            <w:shd w:val="clear" w:color="auto" w:fill="auto"/>
+            <w:vAlign w:val="bottom"/>
+          </w:tcPr>
+          <w:p>
+            <w:pPr>
+              <w:spacing w:line="0" w:lineRule="atLeast"/>
+              <w:rPr>
+                <w:rFonts w:ascii="Times New Roman" w:eastAsia="Times New Roman" w:hAnsi="Times New Roman"/>
+                <w:sz w:val="23"/>
+              </w:rPr>
+            </w:pPr>
+          </w:p>
+        </w:tc>
+        <w:tc>
+          <w:tcPr>
+            <w:tcW w:w="1115" w:type="dxa"/>
+            <w:tcBorders>
+              <w:bottom w:val="single" w:sz="8" w:space="0" w:color="auto"/>
+            </w:tcBorders>
+            <w:shd w:val="clear" w:color="auto" w:fill="auto"/>
+            <w:vAlign w:val="bottom"/>
+          </w:tcPr>
+          <w:p>
+            <w:pPr>
+              <w:spacing w:line="0" w:lineRule="atLeast"/>
+              <w:rPr>
+                <w:rFonts w:ascii="Times New Roman" w:eastAsia="Times New Roman" w:hAnsi="Times New Roman"/>
+                <w:sz w:val="23"/>
+              </w:rPr>
+            </w:pPr>
+          </w:p>
+        </w:tc>
+        <w:tc>
+          <w:tcPr>
+            <w:tcW w:w="120" w:type="dxa"/>
+            <w:tcBorders>
+              <w:bottom w:val="single" w:sz="8" w:space="0" w:color="auto"/>
+              <w:right w:val="single" w:sz="8" w:space="0" w:color="auto"/>
+            </w:tcBorders>
+            <w:shd w:val="clear" w:color="auto" w:fill="auto"/>
+            <w:vAlign w:val="bottom"/>
+          </w:tcPr>
+          <w:p>
+            <w:pPr>
+              <w:spacing w:line="0" w:lineRule="atLeast"/>
+              <w:rPr>
+                <w:rFonts w:ascii="Times New Roman" w:eastAsia="Times New Roman" w:hAnsi="Times New Roman"/>
+                <w:sz w:val="23"/>
               </w:rPr>
             </w:pPr>
           </w:p>
@@ -6126,7 +7530,6 @@
           <w:tcPr>
             <w:tcW w:w="135" w:type="dxa"/>
             <w:tcBorders>
-              <w:top w:val="single" w:sz="8" w:space="0" w:color="auto"/>
               <w:left w:val="single" w:sz="8" w:space="0" w:color="auto"/>
               <w:bottom w:val="single" w:sz="8" w:space="0" w:color="auto"/>
             </w:tcBorders>
@@ -6147,15 +7550,15 @@
           <w:tcPr>
             <w:tcW w:w="1427" w:type="dxa"/>
             <w:tcBorders>
-              <w:top w:val="single" w:sz="8" w:space="0" w:color="auto"/>
-              <w:bottom w:val="single" w:sz="8" w:space="0" w:color="auto"/>
-            </w:tcBorders>
-            <w:shd w:val="clear" w:color="auto" w:fill="auto"/>
-            <w:vAlign w:val="bottom"/>
-          </w:tcPr>
-          <w:p>
-            <w:pPr>
-              <w:spacing w:line="0" w:lineRule="atLeast"/>
+              <w:bottom w:val="single" w:sz="8" w:space="0" w:color="auto"/>
+            </w:tcBorders>
+            <w:shd w:val="clear" w:color="auto" w:fill="auto"/>
+            <w:vAlign w:val="bottom"/>
+          </w:tcPr>
+          <w:p>
+            <w:pPr>
+              <w:spacing w:line="0" w:lineRule="atLeast"/>
+              <w:jc w:val="center"/>
               <w:rPr>
                 <w:rFonts w:ascii="Times New Roman" w:eastAsia="Times New Roman" w:hAnsi="Times New Roman"/>
                 <w:sz w:val="21"/>
@@ -6166,7 +7569,7 @@
                 <w:rFonts w:ascii="Times New Roman" w:eastAsia="Times New Roman" w:hAnsi="Times New Roman"/>
                 <w:sz w:val="21"/>
               </w:rPr>
-              <w:t>Création Gantt</w:t>
+              <w:t>Diagramme de classes</w:t>
             </w:r>
           </w:p>
         </w:tc>
@@ -6174,7 +7577,6 @@
           <w:tcPr>
             <w:tcW w:w="100" w:type="dxa"/>
             <w:tcBorders>
-              <w:top w:val="single" w:sz="8" w:space="0" w:color="auto"/>
               <w:bottom w:val="single" w:sz="8" w:space="0" w:color="auto"/>
               <w:right w:val="single" w:sz="8" w:space="0" w:color="auto"/>
             </w:tcBorders>
@@ -6195,7 +7597,6 @@
           <w:tcPr>
             <w:tcW w:w="30" w:type="dxa"/>
             <w:tcBorders>
-              <w:top w:val="single" w:sz="8" w:space="0" w:color="auto"/>
               <w:bottom w:val="single" w:sz="8" w:space="0" w:color="auto"/>
             </w:tcBorders>
             <w:shd w:val="clear" w:color="auto" w:fill="auto"/>
@@ -6215,7 +7616,6 @@
           <w:tcPr>
             <w:tcW w:w="100" w:type="dxa"/>
             <w:tcBorders>
-              <w:top w:val="single" w:sz="8" w:space="0" w:color="auto"/>
               <w:bottom w:val="single" w:sz="8" w:space="0" w:color="auto"/>
             </w:tcBorders>
             <w:shd w:val="clear" w:color="auto" w:fill="auto"/>
@@ -6235,34 +7635,25 @@
           <w:tcPr>
             <w:tcW w:w="1115" w:type="dxa"/>
             <w:tcBorders>
-              <w:top w:val="single" w:sz="8" w:space="0" w:color="auto"/>
-              <w:bottom w:val="single" w:sz="8" w:space="0" w:color="auto"/>
-            </w:tcBorders>
-            <w:shd w:val="clear" w:color="auto" w:fill="auto"/>
-            <w:vAlign w:val="bottom"/>
-          </w:tcPr>
-          <w:p>
-            <w:pPr>
-              <w:spacing w:line="0" w:lineRule="atLeast"/>
-              <w:rPr>
-                <w:rFonts w:ascii="Times New Roman" w:eastAsia="Times New Roman" w:hAnsi="Times New Roman"/>
-                <w:sz w:val="21"/>
-              </w:rPr>
-            </w:pPr>
-            <w:r>
-              <w:rPr>
-                <w:rFonts w:ascii="Times New Roman" w:eastAsia="Times New Roman" w:hAnsi="Times New Roman"/>
-                <w:sz w:val="21"/>
-              </w:rPr>
-              <w:t>FARISSE/ MILLION</w:t>
-            </w:r>
+              <w:bottom w:val="single" w:sz="8" w:space="0" w:color="auto"/>
+            </w:tcBorders>
+            <w:shd w:val="clear" w:color="auto" w:fill="auto"/>
+            <w:vAlign w:val="bottom"/>
+          </w:tcPr>
+          <w:p>
+            <w:pPr>
+              <w:spacing w:line="0" w:lineRule="atLeast"/>
+              <w:rPr>
+                <w:rFonts w:ascii="Times New Roman" w:eastAsia="Times New Roman" w:hAnsi="Times New Roman"/>
+                <w:sz w:val="21"/>
+              </w:rPr>
+            </w:pPr>
           </w:p>
         </w:tc>
         <w:tc>
           <w:tcPr>
             <w:tcW w:w="100" w:type="dxa"/>
             <w:tcBorders>
-              <w:top w:val="single" w:sz="8" w:space="0" w:color="auto"/>
               <w:bottom w:val="single" w:sz="8" w:space="0" w:color="auto"/>
               <w:right w:val="single" w:sz="8" w:space="0" w:color="auto"/>
             </w:tcBorders>
@@ -6283,7 +7674,6 @@
           <w:tcPr>
             <w:tcW w:w="30" w:type="dxa"/>
             <w:tcBorders>
-              <w:top w:val="single" w:sz="8" w:space="0" w:color="auto"/>
               <w:bottom w:val="single" w:sz="8" w:space="0" w:color="auto"/>
             </w:tcBorders>
             <w:shd w:val="clear" w:color="auto" w:fill="auto"/>
@@ -6303,7 +7693,6 @@
           <w:tcPr>
             <w:tcW w:w="110" w:type="dxa"/>
             <w:tcBorders>
-              <w:top w:val="single" w:sz="8" w:space="0" w:color="auto"/>
               <w:bottom w:val="single" w:sz="8" w:space="0" w:color="auto"/>
             </w:tcBorders>
             <w:shd w:val="clear" w:color="auto" w:fill="auto"/>
@@ -6323,34 +7712,25 @@
           <w:tcPr>
             <w:tcW w:w="1235" w:type="dxa"/>
             <w:tcBorders>
-              <w:top w:val="single" w:sz="8" w:space="0" w:color="auto"/>
-              <w:bottom w:val="single" w:sz="8" w:space="0" w:color="auto"/>
-            </w:tcBorders>
-            <w:shd w:val="clear" w:color="auto" w:fill="auto"/>
-            <w:vAlign w:val="bottom"/>
-          </w:tcPr>
-          <w:p>
-            <w:pPr>
-              <w:spacing w:line="0" w:lineRule="atLeast"/>
-              <w:rPr>
-                <w:rFonts w:ascii="Times New Roman" w:eastAsia="Times New Roman" w:hAnsi="Times New Roman"/>
-                <w:sz w:val="21"/>
-              </w:rPr>
-            </w:pPr>
-            <w:r>
-              <w:rPr>
-                <w:rFonts w:ascii="Times New Roman" w:eastAsia="Times New Roman" w:hAnsi="Times New Roman"/>
-                <w:sz w:val="21"/>
-              </w:rPr>
-              <w:t>Groupe</w:t>
-            </w:r>
+              <w:bottom w:val="single" w:sz="8" w:space="0" w:color="auto"/>
+            </w:tcBorders>
+            <w:shd w:val="clear" w:color="auto" w:fill="auto"/>
+            <w:vAlign w:val="bottom"/>
+          </w:tcPr>
+          <w:p>
+            <w:pPr>
+              <w:spacing w:line="0" w:lineRule="atLeast"/>
+              <w:rPr>
+                <w:rFonts w:ascii="Times New Roman" w:eastAsia="Times New Roman" w:hAnsi="Times New Roman"/>
+                <w:sz w:val="21"/>
+              </w:rPr>
+            </w:pPr>
           </w:p>
         </w:tc>
         <w:tc>
           <w:tcPr>
             <w:tcW w:w="100" w:type="dxa"/>
             <w:tcBorders>
-              <w:top w:val="single" w:sz="8" w:space="0" w:color="auto"/>
               <w:bottom w:val="single" w:sz="8" w:space="0" w:color="auto"/>
               <w:right w:val="single" w:sz="8" w:space="0" w:color="auto"/>
             </w:tcBorders>
@@ -6371,7 +7751,6 @@
           <w:tcPr>
             <w:tcW w:w="120" w:type="dxa"/>
             <w:tcBorders>
-              <w:top w:val="single" w:sz="8" w:space="0" w:color="auto"/>
               <w:bottom w:val="single" w:sz="8" w:space="0" w:color="auto"/>
             </w:tcBorders>
             <w:shd w:val="clear" w:color="auto" w:fill="auto"/>
@@ -6391,7 +7770,6 @@
           <w:tcPr>
             <w:tcW w:w="1055" w:type="dxa"/>
             <w:tcBorders>
-              <w:top w:val="single" w:sz="8" w:space="0" w:color="auto"/>
               <w:bottom w:val="single" w:sz="8" w:space="0" w:color="auto"/>
             </w:tcBorders>
             <w:shd w:val="clear" w:color="auto" w:fill="auto"/>
@@ -6418,7 +7796,6 @@
           <w:tcPr>
             <w:tcW w:w="100" w:type="dxa"/>
             <w:tcBorders>
-              <w:top w:val="single" w:sz="8" w:space="0" w:color="auto"/>
               <w:bottom w:val="single" w:sz="8" w:space="0" w:color="auto"/>
               <w:right w:val="single" w:sz="8" w:space="0" w:color="auto"/>
             </w:tcBorders>
@@ -6439,7 +7816,6 @@
           <w:tcPr>
             <w:tcW w:w="1375" w:type="dxa"/>
             <w:tcBorders>
-              <w:top w:val="single" w:sz="8" w:space="0" w:color="auto"/>
               <w:bottom w:val="single" w:sz="8" w:space="0" w:color="auto"/>
               <w:right w:val="single" w:sz="8" w:space="0" w:color="auto"/>
             </w:tcBorders>
@@ -6467,7 +7843,6 @@
           <w:tcPr>
             <w:tcW w:w="120" w:type="dxa"/>
             <w:tcBorders>
-              <w:top w:val="single" w:sz="8" w:space="0" w:color="auto"/>
               <w:bottom w:val="single" w:sz="8" w:space="0" w:color="auto"/>
             </w:tcBorders>
             <w:shd w:val="clear" w:color="auto" w:fill="auto"/>
@@ -6487,7 +7862,83 @@
           <w:tcPr>
             <w:tcW w:w="813" w:type="dxa"/>
             <w:tcBorders>
-              <w:top w:val="single" w:sz="8" w:space="0" w:color="auto"/>
+              <w:bottom w:val="single" w:sz="8" w:space="0" w:color="auto"/>
+            </w:tcBorders>
+            <w:shd w:val="clear" w:color="auto" w:fill="auto"/>
+            <w:vAlign w:val="bottom"/>
+          </w:tcPr>
+          <w:p>
+            <w:pPr>
+              <w:spacing w:line="0" w:lineRule="atLeast"/>
+              <w:rPr>
+                <w:rFonts w:ascii="Times New Roman" w:eastAsia="Times New Roman" w:hAnsi="Times New Roman"/>
+                <w:sz w:val="21"/>
+              </w:rPr>
+            </w:pPr>
+          </w:p>
+        </w:tc>
+        <w:tc>
+          <w:tcPr>
+            <w:tcW w:w="151" w:type="dxa"/>
+            <w:tcBorders>
+              <w:bottom w:val="single" w:sz="8" w:space="0" w:color="auto"/>
+              <w:right w:val="single" w:sz="8" w:space="0" w:color="auto"/>
+            </w:tcBorders>
+            <w:shd w:val="clear" w:color="auto" w:fill="auto"/>
+            <w:vAlign w:val="bottom"/>
+          </w:tcPr>
+          <w:p>
+            <w:pPr>
+              <w:spacing w:line="0" w:lineRule="atLeast"/>
+              <w:rPr>
+                <w:rFonts w:ascii="Times New Roman" w:eastAsia="Times New Roman" w:hAnsi="Times New Roman"/>
+                <w:sz w:val="21"/>
+              </w:rPr>
+            </w:pPr>
+          </w:p>
+        </w:tc>
+        <w:tc>
+          <w:tcPr>
+            <w:tcW w:w="30" w:type="dxa"/>
+            <w:tcBorders>
+              <w:bottom w:val="single" w:sz="8" w:space="0" w:color="auto"/>
+            </w:tcBorders>
+            <w:shd w:val="clear" w:color="auto" w:fill="auto"/>
+            <w:vAlign w:val="bottom"/>
+          </w:tcPr>
+          <w:p>
+            <w:pPr>
+              <w:spacing w:line="0" w:lineRule="atLeast"/>
+              <w:rPr>
+                <w:rFonts w:ascii="Times New Roman" w:eastAsia="Times New Roman" w:hAnsi="Times New Roman"/>
+                <w:sz w:val="21"/>
+              </w:rPr>
+            </w:pPr>
+          </w:p>
+        </w:tc>
+        <w:tc>
+          <w:tcPr>
+            <w:tcW w:w="509" w:type="dxa"/>
+            <w:tcBorders>
+              <w:bottom w:val="single" w:sz="8" w:space="0" w:color="auto"/>
+            </w:tcBorders>
+            <w:shd w:val="clear" w:color="auto" w:fill="auto"/>
+            <w:vAlign w:val="bottom"/>
+          </w:tcPr>
+          <w:p>
+            <w:pPr>
+              <w:spacing w:line="0" w:lineRule="atLeast"/>
+              <w:rPr>
+                <w:rFonts w:ascii="Times New Roman" w:eastAsia="Times New Roman" w:hAnsi="Times New Roman"/>
+                <w:sz w:val="21"/>
+              </w:rPr>
+            </w:pPr>
+          </w:p>
+        </w:tc>
+        <w:tc>
+          <w:tcPr>
+            <w:tcW w:w="1115" w:type="dxa"/>
+            <w:tcBorders>
               <w:bottom w:val="single" w:sz="8" w:space="0" w:color="auto"/>
             </w:tcBorders>
             <w:shd w:val="clear" w:color="auto" w:fill="auto"/>
@@ -6506,96 +7957,14 @@
                 <w:rFonts w:ascii="Times New Roman" w:eastAsia="Times New Roman" w:hAnsi="Times New Roman"/>
                 <w:sz w:val="21"/>
               </w:rPr>
-              <w:t>8/10/17</w:t>
+              <w:t>Non réalisé</w:t>
             </w:r>
           </w:p>
         </w:tc>
         <w:tc>
           <w:tcPr>
-            <w:tcW w:w="151" w:type="dxa"/>
-            <w:tcBorders>
-              <w:top w:val="single" w:sz="8" w:space="0" w:color="auto"/>
-              <w:bottom w:val="single" w:sz="8" w:space="0" w:color="auto"/>
-              <w:right w:val="single" w:sz="8" w:space="0" w:color="auto"/>
-            </w:tcBorders>
-            <w:shd w:val="clear" w:color="auto" w:fill="auto"/>
-            <w:vAlign w:val="bottom"/>
-          </w:tcPr>
-          <w:p>
-            <w:pPr>
-              <w:spacing w:line="0" w:lineRule="atLeast"/>
-              <w:rPr>
-                <w:rFonts w:ascii="Times New Roman" w:eastAsia="Times New Roman" w:hAnsi="Times New Roman"/>
-                <w:sz w:val="21"/>
-              </w:rPr>
-            </w:pPr>
-          </w:p>
-        </w:tc>
-        <w:tc>
-          <w:tcPr>
-            <w:tcW w:w="30" w:type="dxa"/>
-            <w:tcBorders>
-              <w:top w:val="single" w:sz="8" w:space="0" w:color="auto"/>
-              <w:bottom w:val="single" w:sz="8" w:space="0" w:color="auto"/>
-            </w:tcBorders>
-            <w:shd w:val="clear" w:color="auto" w:fill="auto"/>
-            <w:vAlign w:val="bottom"/>
-          </w:tcPr>
-          <w:p>
-            <w:pPr>
-              <w:spacing w:line="0" w:lineRule="atLeast"/>
-              <w:rPr>
-                <w:rFonts w:ascii="Times New Roman" w:eastAsia="Times New Roman" w:hAnsi="Times New Roman"/>
-                <w:sz w:val="21"/>
-              </w:rPr>
-            </w:pPr>
-          </w:p>
-        </w:tc>
-        <w:tc>
-          <w:tcPr>
-            <w:tcW w:w="509" w:type="dxa"/>
-            <w:tcBorders>
-              <w:top w:val="single" w:sz="8" w:space="0" w:color="auto"/>
-              <w:bottom w:val="single" w:sz="8" w:space="0" w:color="auto"/>
-            </w:tcBorders>
-            <w:shd w:val="clear" w:color="auto" w:fill="auto"/>
-            <w:vAlign w:val="bottom"/>
-          </w:tcPr>
-          <w:p>
-            <w:pPr>
-              <w:spacing w:line="0" w:lineRule="atLeast"/>
-              <w:rPr>
-                <w:rFonts w:ascii="Times New Roman" w:eastAsia="Times New Roman" w:hAnsi="Times New Roman"/>
-                <w:sz w:val="21"/>
-              </w:rPr>
-            </w:pPr>
-          </w:p>
-        </w:tc>
-        <w:tc>
-          <w:tcPr>
-            <w:tcW w:w="1115" w:type="dxa"/>
-            <w:tcBorders>
-              <w:top w:val="single" w:sz="8" w:space="0" w:color="auto"/>
-              <w:bottom w:val="single" w:sz="8" w:space="0" w:color="auto"/>
-            </w:tcBorders>
-            <w:shd w:val="clear" w:color="auto" w:fill="auto"/>
-            <w:vAlign w:val="bottom"/>
-          </w:tcPr>
-          <w:p>
-            <w:pPr>
-              <w:spacing w:line="0" w:lineRule="atLeast"/>
-              <w:rPr>
-                <w:rFonts w:ascii="Times New Roman" w:eastAsia="Times New Roman" w:hAnsi="Times New Roman"/>
-                <w:sz w:val="21"/>
-              </w:rPr>
-            </w:pPr>
-          </w:p>
-        </w:tc>
-        <w:tc>
-          <w:tcPr>
             <w:tcW w:w="120" w:type="dxa"/>
             <w:tcBorders>
-              <w:top w:val="single" w:sz="8" w:space="0" w:color="auto"/>
               <w:bottom w:val="single" w:sz="8" w:space="0" w:color="auto"/>
               <w:right w:val="single" w:sz="8" w:space="0" w:color="auto"/>
             </w:tcBorders>
@@ -10584,6 +11953,8 @@
           <w:rFonts w:ascii="Times New Roman" w:eastAsia="Times New Roman" w:hAnsi="Times New Roman"/>
         </w:rPr>
       </w:pPr>
+      <w:bookmarkStart w:id="2" w:name="_GoBack"/>
+      <w:bookmarkEnd w:id="2"/>
     </w:p>
     <w:sectPr>
       <w:pgSz w:w="11920" w:h="16845"/>
